--- a/Doc/Install/install_in_Windows_CygWin.docx
+++ b/Doc/Install/install_in_Windows_CygWin.docx
@@ -7,49 +7,60 @@
         <w:jc w:val="center"/>
         <w:rPr>
           <w:b/>
+          <w:sz w:val="32"/>
         </w:rPr>
       </w:pPr>
       <w:r>
         <w:rPr>
           <w:b/>
+          <w:sz w:val="32"/>
         </w:rPr>
         <w:t>Installing and Using CACTUS on Windows</w:t>
       </w:r>
       <w:r>
         <w:rPr>
           <w:b/>
-        </w:rPr>
-        <w:t xml:space="preserve"> using </w:t>
-      </w:r>
-      <w:proofErr w:type="spellStart"/>
+          <w:sz w:val="32"/>
+        </w:rPr>
+        <w:t xml:space="preserve"> using Cygw</w:t>
+      </w:r>
       <w:r>
         <w:rPr>
           <w:b/>
-        </w:rPr>
-        <w:t>CygWin</w:t>
-      </w:r>
-      <w:proofErr w:type="spellEnd"/>
-    </w:p>
-    <w:p/>
-    <w:p>
-      <w:r>
-        <w:t>If you do not have access to Virtual Fortran, this is a free (but more difficult) option.</w:t>
-      </w:r>
-    </w:p>
-    <w:p>
-      <w:r>
-        <w:t>Once you download Cygwin and compile</w:t>
-      </w:r>
-      <w:r>
-        <w:t xml:space="preserve"> </w:t>
-      </w:r>
-      <w:proofErr w:type="gramStart"/>
-      <w:r>
-        <w:t>CACTUS</w:t>
-      </w:r>
-      <w:proofErr w:type="gramEnd"/>
-      <w:r>
-        <w:t xml:space="preserve"> you </w:t>
+          <w:sz w:val="32"/>
+        </w:rPr>
+        <w:t>in</w:t>
+      </w:r>
+    </w:p>
+    <w:p>
+      <w:r>
+        <w:t xml:space="preserve">If you do not have access to </w:t>
+      </w:r>
+      <w:r>
+        <w:t>Intel Visual</w:t>
+      </w:r>
+      <w:r>
+        <w:t xml:space="preserve"> Fortran, this is a free (but more difficult) option.</w:t>
+      </w:r>
+      <w:r>
+        <w:t xml:space="preserve"> CACTUS can be compiled in Windows using the free GCC Fortran. The simplest way to set up GCC Fortran and other library dependencies for CACTUS is by installing Cygwin.</w:t>
+      </w:r>
+    </w:p>
+    <w:p>
+      <w:r>
+        <w:t xml:space="preserve">Once you </w:t>
+      </w:r>
+      <w:r>
+        <w:t xml:space="preserve">have installed </w:t>
+      </w:r>
+      <w:r>
+        <w:t>Cygwin and compile</w:t>
+      </w:r>
+      <w:r>
+        <w:t>d</w:t>
+      </w:r>
+      <w:r>
+        <w:t xml:space="preserve"> CACTUS you </w:t>
       </w:r>
       <w:r>
         <w:t>will have two options:</w:t>
@@ -64,27 +75,11 @@
         </w:numPr>
       </w:pPr>
       <w:r>
-        <w:t xml:space="preserve">Run CACTUS from the Windows terminal (cmd.exe). For this option skip step </w:t>
-      </w:r>
-      <w:r>
-        <w:t>8</w:t>
-      </w:r>
-      <w:r>
-        <w:t>.b.</w:t>
-      </w:r>
-    </w:p>
-    <w:p>
-      <w:pPr>
-        <w:pStyle w:val="ListParagraph"/>
-      </w:pPr>
-      <w:proofErr w:type="gramStart"/>
-      <w:r>
-        <w:t>o</w:t>
-      </w:r>
-      <w:r>
-        <w:t>r</w:t>
-      </w:r>
-      <w:proofErr w:type="gramEnd"/>
+        <w:t>Run C</w:t>
+      </w:r>
+      <w:r>
+        <w:t>ACTUS from the Cygwin terminal.</w:t>
+      </w:r>
     </w:p>
     <w:p>
       <w:pPr>
@@ -95,73 +90,15 @@
         </w:numPr>
       </w:pPr>
       <w:r>
-        <w:t xml:space="preserve">Run CACTUS from the Cygwin terminal. For this option skip step 5 and </w:t>
-      </w:r>
-      <w:r>
-        <w:t>8</w:t>
-      </w:r>
-      <w:r>
-        <w:t xml:space="preserve">.a. </w:t>
-      </w:r>
-    </w:p>
-    <w:p/>
-    <w:p>
-      <w:r>
-        <w:t>Note 1: Running CACTUS from the Windows Terminal is recommended. If you use the Cygwin terminal you will need to save all your files in the Cygwin path (</w:t>
-      </w:r>
-      <w:r>
-        <w:rPr>
-          <w:i/>
-          <w:color w:val="F79646" w:themeColor="accent6"/>
-        </w:rPr>
-        <w:t>C:\</w:t>
-      </w:r>
-      <w:proofErr w:type="spellStart"/>
-      <w:r>
-        <w:rPr>
-          <w:i/>
-          <w:color w:val="F79646" w:themeColor="accent6"/>
-        </w:rPr>
-        <w:t>cygwin</w:t>
-      </w:r>
-      <w:proofErr w:type="spellEnd"/>
-      <w:r>
-        <w:rPr>
-          <w:i/>
-          <w:color w:val="F79646" w:themeColor="accent6"/>
-        </w:rPr>
-        <w:t>\home\</w:t>
-      </w:r>
-      <w:proofErr w:type="spellStart"/>
-      <w:r>
-        <w:rPr>
-          <w:i/>
-          <w:color w:val="F79646" w:themeColor="accent6"/>
-        </w:rPr>
-        <w:t>yourUsername</w:t>
-      </w:r>
-      <w:proofErr w:type="spellEnd"/>
-      <w:r>
-        <w:rPr>
-          <w:i/>
-          <w:color w:val="F79646" w:themeColor="accent6"/>
-        </w:rPr>
-        <w:t>\</w:t>
-      </w:r>
-      <w:proofErr w:type="gramStart"/>
-      <w:r>
-        <w:rPr>
-          <w:i/>
-          <w:color w:val="F79646" w:themeColor="accent6"/>
-        </w:rPr>
-        <w:t>..</w:t>
-      </w:r>
-      <w:r>
-        <w:t>)</w:t>
-      </w:r>
-      <w:proofErr w:type="gramEnd"/>
-      <w:r>
-        <w:t xml:space="preserve">. </w:t>
+        <w:t>Run CACTU</w:t>
+      </w:r>
+      <w:r>
+        <w:t>S from the Windows terminal (requires additional steps).</w:t>
+      </w:r>
+    </w:p>
+    <w:p>
+      <w:r>
+        <w:t>The instructions for compiling CACTUS using GCC Fortran under Windows are described in this document.</w:t>
       </w:r>
     </w:p>
     <w:p>
@@ -169,7 +106,10 @@
         <w:t>Note</w:t>
       </w:r>
       <w:r>
-        <w:t xml:space="preserve"> 2</w:t>
+        <w:t xml:space="preserve"> </w:t>
+      </w:r>
+      <w:r>
+        <w:t>1</w:t>
       </w:r>
       <w:r>
         <w:t xml:space="preserve">: </w:t>
@@ -178,32 +118,32 @@
         <w:t>Y</w:t>
       </w:r>
       <w:r>
-        <w:t>ou do not need DAKOTA or Octave to run CACTUS. In case you don’t want to use the CACTUS-DA</w:t>
-      </w:r>
-      <w:r>
-        <w:t>K</w:t>
-      </w:r>
-      <w:r>
-        <w:t xml:space="preserve">OTA interface skip steps 1.d, 7, and 8. </w:t>
-      </w:r>
-    </w:p>
-    <w:p>
-      <w:r>
-        <w:t xml:space="preserve">Note 3: You need to have Python installed. </w:t>
+        <w:t>ou do not need DAKOTA or Octave to run CACTUS.</w:t>
+      </w:r>
+    </w:p>
+    <w:p>
+      <w:r>
+        <w:t xml:space="preserve">Note </w:t>
+      </w:r>
+      <w:r>
+        <w:t>2</w:t>
+      </w:r>
+      <w:r>
+        <w:t>: You need to have P</w:t>
+      </w:r>
+      <w:r>
+        <w:t>ython installed to run the regression tests.</w:t>
       </w:r>
     </w:p>
     <w:p>
       <w:r>
         <w:br w:type="page"/>
       </w:r>
-    </w:p>
-    <w:p>
-      <w:pPr>
-        <w:pStyle w:val="ListParagraph"/>
-        <w:numPr>
-          <w:ilvl w:val="0"/>
-          <w:numId w:val="3"/>
-        </w:numPr>
+      <w:bookmarkStart w:id="0" w:name="_GoBack"/>
+      <w:bookmarkEnd w:id="0"/>
+    </w:p>
+    <w:p>
+      <w:pPr>
         <w:rPr>
           <w:b/>
           <w:sz w:val="28"/>
@@ -222,6 +162,19 @@
     </w:p>
     <w:p>
       <w:pPr>
+        <w:ind w:left="360"/>
+        <w:rPr>
+          <w:b/>
+          <w:sz w:val="28"/>
+          <w:u w:val="single"/>
+        </w:rPr>
+      </w:pPr>
+      <w:r>
+        <w:t>Cygwin is a package which provides a simulated Linux shell in a Windows environment. It includes a package manager which simplifies the installation of CACTUS dependencies.</w:t>
+      </w:r>
+    </w:p>
+    <w:p>
+      <w:pPr>
         <w:pStyle w:val="ListParagraph"/>
         <w:numPr>
           <w:ilvl w:val="0"/>
@@ -229,10 +182,13 @@
         </w:numPr>
       </w:pPr>
       <w:r>
-        <w:t>Download Cygwin</w:t>
-      </w:r>
-      <w:r>
-        <w:t xml:space="preserve"> (takes a while)</w:t>
+        <w:t xml:space="preserve">Download </w:t>
+      </w:r>
+      <w:r>
+        <w:t xml:space="preserve">and install </w:t>
+      </w:r>
+      <w:r>
+        <w:t>Cygwin</w:t>
       </w:r>
     </w:p>
     <w:p>
@@ -244,24 +200,18 @@
         </w:numPr>
       </w:pPr>
       <w:r>
-        <w:t xml:space="preserve">Got to </w:t>
+        <w:t xml:space="preserve">Download the Cygwin installer from </w:t>
       </w:r>
       <w:hyperlink r:id="rId8" w:history="1">
         <w:r>
           <w:rPr>
             <w:rStyle w:val="Hyperlink"/>
           </w:rPr>
-          <w:t>http://cygwin.com/install.html</w:t>
+          <w:t>http://cygwin.com/</w:t>
         </w:r>
       </w:hyperlink>
       <w:r>
-        <w:t>. C</w:t>
-      </w:r>
-      <w:r>
-        <w:t>lick on setup-x86.exe</w:t>
-      </w:r>
-      <w:r>
-        <w:t>. Save file. Run executable.</w:t>
+        <w:t>.</w:t>
       </w:r>
     </w:p>
     <w:p>
@@ -273,7 +223,13 @@
         </w:numPr>
       </w:pPr>
       <w:r>
-        <w:t>During the install setup choose:</w:t>
+        <w:t>Run the executable you downloaded (setup-x86</w:t>
+      </w:r>
+      <w:r>
+        <w:t>_64</w:t>
+      </w:r>
+      <w:r>
+        <w:t>.exe). Select the following options:</w:t>
       </w:r>
     </w:p>
     <w:p>
@@ -295,9 +251,33 @@
           <w:ilvl w:val="2"/>
           <w:numId w:val="1"/>
         </w:numPr>
-      </w:pPr>
-      <w:r>
-        <w:t>C:\cygwin, All Users</w:t>
+        <w:rPr>
+          <w:b/>
+        </w:rPr>
+      </w:pPr>
+      <w:r>
+        <w:t xml:space="preserve">Set the root directory </w:t>
+      </w:r>
+      <w:r>
+        <w:rPr>
+          <w:rStyle w:val="CodeChar"/>
+        </w:rPr>
+        <w:t>C:\cygwin</w:t>
+      </w:r>
+      <w:r>
+        <w:t xml:space="preserve"> (or </w:t>
+      </w:r>
+      <w:r>
+        <w:rPr>
+          <w:rStyle w:val="CodeChar"/>
+        </w:rPr>
+        <w:t>C:\cygwin64</w:t>
+      </w:r>
+      <w:r>
+        <w:t xml:space="preserve">) and install for </w:t>
+      </w:r>
+      <w:r>
+        <w:t>All Users</w:t>
       </w:r>
     </w:p>
     <w:p>
@@ -309,7 +289,16 @@
         </w:numPr>
       </w:pPr>
       <w:r>
-        <w:t>Your local Downloads folder</w:t>
+        <w:t xml:space="preserve">Choose </w:t>
+      </w:r>
+      <w:r>
+        <w:t xml:space="preserve">Direct Connection or </w:t>
+      </w:r>
+      <w:r>
+        <w:t xml:space="preserve">set up a proxy settings </w:t>
+      </w:r>
+      <w:r>
+        <w:t>as needed</w:t>
       </w:r>
     </w:p>
     <w:p>
@@ -321,29 +310,10 @@
         </w:numPr>
       </w:pPr>
       <w:r>
-        <w:t>Direct Connection or Proxy as needed</w:t>
-      </w:r>
-    </w:p>
-    <w:p>
-      <w:pPr>
-        <w:pStyle w:val="ListParagraph"/>
-        <w:numPr>
-          <w:ilvl w:val="2"/>
-          <w:numId w:val="1"/>
-        </w:numPr>
-      </w:pPr>
-      <w:r>
-        <w:t xml:space="preserve">Choose </w:t>
-      </w:r>
-      <w:proofErr w:type="spellStart"/>
-      <w:proofErr w:type="gramStart"/>
-      <w:r>
-        <w:t>url</w:t>
-      </w:r>
-      <w:proofErr w:type="spellEnd"/>
-      <w:proofErr w:type="gramEnd"/>
-      <w:r>
-        <w:t xml:space="preserve"> or if none is showing, select one from this site: </w:t>
+        <w:t>Select any Download Site from the list, or add one yourself from</w:t>
+      </w:r>
+      <w:r>
+        <w:t xml:space="preserve">: </w:t>
       </w:r>
       <w:hyperlink r:id="rId9" w:history="1">
         <w:r>
@@ -354,22 +324,7 @@
         </w:r>
       </w:hyperlink>
       <w:r>
-        <w:t xml:space="preserve"> and add it yourself. (e.g. for </w:t>
-      </w:r>
-      <w:r>
-        <w:t>Nevada</w:t>
-      </w:r>
-      <w:r>
-        <w:t xml:space="preserve"> use</w:t>
-      </w:r>
-      <w:r>
-        <w:t xml:space="preserve"> </w:t>
-      </w:r>
-      <w:r>
-        <w:t>http://cygwin.refractal.net/</w:t>
-      </w:r>
-      <w:r>
-        <w:t>)</w:t>
+        <w:t>.</w:t>
       </w:r>
     </w:p>
     <w:p>
@@ -391,15 +346,30 @@
           <w:ilvl w:val="3"/>
           <w:numId w:val="1"/>
         </w:numPr>
-      </w:pPr>
-      <w:r>
-        <w:t xml:space="preserve">Math &gt;&gt;  </w:t>
-      </w:r>
+        <w:rPr>
+          <w:rFonts w:ascii="Consolas" w:hAnsi="Consolas" w:cs="Consolas"/>
+          <w:sz w:val="20"/>
+          <w:szCs w:val="20"/>
+        </w:rPr>
+      </w:pPr>
       <w:proofErr w:type="spellStart"/>
       <w:r>
-        <w:t>lapack</w:t>
+        <w:rPr>
+          <w:rFonts w:ascii="Consolas" w:hAnsi="Consolas" w:cs="Consolas"/>
+          <w:sz w:val="20"/>
+          <w:szCs w:val="20"/>
+        </w:rPr>
+        <w:t>Devel</w:t>
       </w:r>
       <w:proofErr w:type="spellEnd"/>
+      <w:r>
+        <w:rPr>
+          <w:rFonts w:ascii="Consolas" w:hAnsi="Consolas" w:cs="Consolas"/>
+          <w:sz w:val="20"/>
+          <w:szCs w:val="20"/>
+        </w:rPr>
+        <w:t xml:space="preserve"> &gt;&gt; make</w:t>
+      </w:r>
     </w:p>
     <w:p>
       <w:pPr>
@@ -408,10 +378,40 @@
           <w:ilvl w:val="3"/>
           <w:numId w:val="1"/>
         </w:numPr>
-      </w:pPr>
-      <w:r>
-        <w:t>Math &gt;&gt; liblapack0</w:t>
-      </w:r>
+        <w:rPr>
+          <w:rFonts w:ascii="Consolas" w:hAnsi="Consolas" w:cs="Consolas"/>
+          <w:sz w:val="20"/>
+          <w:szCs w:val="20"/>
+        </w:rPr>
+      </w:pPr>
+      <w:proofErr w:type="spellStart"/>
+      <w:r>
+        <w:rPr>
+          <w:rFonts w:ascii="Consolas" w:hAnsi="Consolas" w:cs="Consolas"/>
+          <w:sz w:val="20"/>
+          <w:szCs w:val="20"/>
+        </w:rPr>
+        <w:t>Devel</w:t>
+      </w:r>
+      <w:proofErr w:type="spellEnd"/>
+      <w:r>
+        <w:rPr>
+          <w:rFonts w:ascii="Consolas" w:hAnsi="Consolas" w:cs="Consolas"/>
+          <w:sz w:val="20"/>
+          <w:szCs w:val="20"/>
+        </w:rPr>
+        <w:t xml:space="preserve"> &gt;&gt; </w:t>
+      </w:r>
+      <w:proofErr w:type="spellStart"/>
+      <w:r>
+        <w:rPr>
+          <w:rFonts w:ascii="Consolas" w:hAnsi="Consolas" w:cs="Consolas"/>
+          <w:sz w:val="20"/>
+          <w:szCs w:val="20"/>
+        </w:rPr>
+        <w:t>gcc-fortran</w:t>
+      </w:r>
+      <w:proofErr w:type="spellEnd"/>
     </w:p>
     <w:p>
       <w:pPr>
@@ -420,6 +420,356 @@
           <w:ilvl w:val="3"/>
           <w:numId w:val="1"/>
         </w:numPr>
+        <w:rPr>
+          <w:rFonts w:ascii="Consolas" w:hAnsi="Consolas" w:cs="Consolas"/>
+          <w:sz w:val="20"/>
+          <w:szCs w:val="20"/>
+        </w:rPr>
+      </w:pPr>
+      <w:r>
+        <w:rPr>
+          <w:rFonts w:ascii="Consolas" w:hAnsi="Consolas" w:cs="Consolas"/>
+          <w:sz w:val="20"/>
+          <w:szCs w:val="20"/>
+        </w:rPr>
+        <w:t xml:space="preserve">Math &gt;&gt;  </w:t>
+      </w:r>
+      <w:proofErr w:type="spellStart"/>
+      <w:r>
+        <w:rPr>
+          <w:rFonts w:ascii="Consolas" w:hAnsi="Consolas" w:cs="Consolas"/>
+          <w:sz w:val="20"/>
+          <w:szCs w:val="20"/>
+        </w:rPr>
+        <w:t>lapack</w:t>
+      </w:r>
+      <w:proofErr w:type="spellEnd"/>
+    </w:p>
+    <w:p>
+      <w:pPr>
+        <w:pStyle w:val="ListParagraph"/>
+        <w:numPr>
+          <w:ilvl w:val="3"/>
+          <w:numId w:val="1"/>
+        </w:numPr>
+        <w:rPr>
+          <w:rFonts w:ascii="Consolas" w:hAnsi="Consolas" w:cs="Consolas"/>
+          <w:sz w:val="20"/>
+          <w:szCs w:val="20"/>
+        </w:rPr>
+      </w:pPr>
+      <w:r>
+        <w:rPr>
+          <w:rFonts w:ascii="Consolas" w:hAnsi="Consolas" w:cs="Consolas"/>
+          <w:sz w:val="20"/>
+          <w:szCs w:val="20"/>
+        </w:rPr>
+        <w:t>Math &gt;&gt; liblapack0</w:t>
+      </w:r>
+    </w:p>
+    <w:p>
+      <w:pPr>
+        <w:pStyle w:val="ListParagraph"/>
+        <w:numPr>
+          <w:ilvl w:val="3"/>
+          <w:numId w:val="1"/>
+        </w:numPr>
+        <w:rPr>
+          <w:rFonts w:ascii="Consolas" w:hAnsi="Consolas" w:cs="Consolas"/>
+          <w:sz w:val="20"/>
+          <w:szCs w:val="20"/>
+        </w:rPr>
+      </w:pPr>
+      <w:r>
+        <w:rPr>
+          <w:rFonts w:ascii="Consolas" w:hAnsi="Consolas" w:cs="Consolas"/>
+          <w:sz w:val="20"/>
+          <w:szCs w:val="20"/>
+        </w:rPr>
+        <w:t xml:space="preserve">Math &gt;&gt; </w:t>
+      </w:r>
+      <w:proofErr w:type="spellStart"/>
+      <w:r>
+        <w:rPr>
+          <w:rFonts w:ascii="Consolas" w:hAnsi="Consolas" w:cs="Consolas"/>
+          <w:sz w:val="20"/>
+          <w:szCs w:val="20"/>
+        </w:rPr>
+        <w:t>liblapack-devel</w:t>
+      </w:r>
+      <w:proofErr w:type="spellEnd"/>
+    </w:p>
+    <w:p>
+      <w:pPr>
+        <w:pStyle w:val="ListParagraph"/>
+        <w:numPr>
+          <w:ilvl w:val="3"/>
+          <w:numId w:val="1"/>
+        </w:numPr>
+        <w:rPr>
+          <w:sz w:val="20"/>
+          <w:szCs w:val="20"/>
+        </w:rPr>
+      </w:pPr>
+      <w:r>
+        <w:rPr>
+          <w:rFonts w:ascii="Consolas" w:hAnsi="Consolas" w:cs="Consolas"/>
+          <w:sz w:val="20"/>
+          <w:szCs w:val="20"/>
+        </w:rPr>
+        <w:t xml:space="preserve">Libs &gt;&gt; libgomp1 </w:t>
+      </w:r>
+      <w:r>
+        <w:rPr>
+          <w:rFonts w:ascii="Consolas" w:hAnsi="Consolas" w:cs="Consolas"/>
+          <w:sz w:val="20"/>
+          <w:szCs w:val="20"/>
+        </w:rPr>
+        <w:tab/>
+      </w:r>
+      <w:r>
+        <w:rPr>
+          <w:rFonts w:ascii="Consolas" w:hAnsi="Consolas" w:cs="Consolas"/>
+          <w:sz w:val="20"/>
+          <w:szCs w:val="20"/>
+        </w:rPr>
+        <w:tab/>
+      </w:r>
+      <w:r>
+        <w:rPr>
+          <w:sz w:val="20"/>
+          <w:szCs w:val="20"/>
+        </w:rPr>
+        <w:t xml:space="preserve">(for </w:t>
+      </w:r>
+      <w:proofErr w:type="spellStart"/>
+      <w:r>
+        <w:rPr>
+          <w:sz w:val="20"/>
+          <w:szCs w:val="20"/>
+        </w:rPr>
+        <w:t>OpenMP</w:t>
+      </w:r>
+      <w:proofErr w:type="spellEnd"/>
+      <w:r>
+        <w:rPr>
+          <w:sz w:val="20"/>
+          <w:szCs w:val="20"/>
+        </w:rPr>
+        <w:t xml:space="preserve"> acceleration)</w:t>
+      </w:r>
+    </w:p>
+    <w:p>
+      <w:pPr>
+        <w:pStyle w:val="ListParagraph"/>
+        <w:numPr>
+          <w:ilvl w:val="3"/>
+          <w:numId w:val="1"/>
+        </w:numPr>
+        <w:rPr>
+          <w:sz w:val="20"/>
+          <w:szCs w:val="20"/>
+        </w:rPr>
+      </w:pPr>
+      <w:r>
+        <w:rPr>
+          <w:rFonts w:ascii="Consolas" w:hAnsi="Consolas" w:cs="Consolas"/>
+          <w:sz w:val="20"/>
+          <w:szCs w:val="20"/>
+        </w:rPr>
+        <w:t xml:space="preserve">Libs &gt;&gt; libgmp10 </w:t>
+      </w:r>
+      <w:r>
+        <w:rPr>
+          <w:rFonts w:ascii="Consolas" w:hAnsi="Consolas" w:cs="Consolas"/>
+          <w:sz w:val="20"/>
+          <w:szCs w:val="20"/>
+        </w:rPr>
+        <w:tab/>
+      </w:r>
+      <w:r>
+        <w:rPr>
+          <w:rFonts w:ascii="Consolas" w:hAnsi="Consolas" w:cs="Consolas"/>
+          <w:sz w:val="20"/>
+          <w:szCs w:val="20"/>
+        </w:rPr>
+        <w:tab/>
+      </w:r>
+      <w:r>
+        <w:rPr>
+          <w:sz w:val="20"/>
+          <w:szCs w:val="20"/>
+        </w:rPr>
+        <w:t xml:space="preserve">(for </w:t>
+      </w:r>
+      <w:proofErr w:type="spellStart"/>
+      <w:r>
+        <w:rPr>
+          <w:sz w:val="20"/>
+          <w:szCs w:val="20"/>
+        </w:rPr>
+        <w:t>OpenMP</w:t>
+      </w:r>
+      <w:proofErr w:type="spellEnd"/>
+      <w:r>
+        <w:rPr>
+          <w:sz w:val="20"/>
+          <w:szCs w:val="20"/>
+        </w:rPr>
+        <w:t xml:space="preserve"> acceleration)</w:t>
+      </w:r>
+    </w:p>
+    <w:p>
+      <w:pPr>
+        <w:pStyle w:val="ListParagraph"/>
+        <w:numPr>
+          <w:ilvl w:val="3"/>
+          <w:numId w:val="1"/>
+        </w:numPr>
+        <w:rPr>
+          <w:sz w:val="20"/>
+          <w:szCs w:val="20"/>
+        </w:rPr>
+      </w:pPr>
+      <w:r>
+        <w:rPr>
+          <w:rFonts w:ascii="Consolas" w:hAnsi="Consolas" w:cs="Consolas"/>
+          <w:sz w:val="20"/>
+          <w:szCs w:val="20"/>
+        </w:rPr>
+        <w:t xml:space="preserve">Libs &gt;&gt; </w:t>
+      </w:r>
+      <w:proofErr w:type="spellStart"/>
+      <w:r>
+        <w:rPr>
+          <w:rFonts w:ascii="Consolas" w:hAnsi="Consolas" w:cs="Consolas"/>
+          <w:sz w:val="20"/>
+          <w:szCs w:val="20"/>
+        </w:rPr>
+        <w:t>libgmp-devel</w:t>
+      </w:r>
+      <w:proofErr w:type="spellEnd"/>
+      <w:r>
+        <w:rPr>
+          <w:rFonts w:ascii="Consolas" w:hAnsi="Consolas" w:cs="Consolas"/>
+          <w:sz w:val="20"/>
+          <w:szCs w:val="20"/>
+        </w:rPr>
+        <w:t xml:space="preserve"> </w:t>
+      </w:r>
+      <w:r>
+        <w:rPr>
+          <w:rFonts w:ascii="Consolas" w:hAnsi="Consolas" w:cs="Consolas"/>
+          <w:sz w:val="20"/>
+          <w:szCs w:val="20"/>
+        </w:rPr>
+        <w:tab/>
+      </w:r>
+      <w:r>
+        <w:rPr>
+          <w:sz w:val="20"/>
+          <w:szCs w:val="20"/>
+        </w:rPr>
+        <w:t xml:space="preserve">(for </w:t>
+      </w:r>
+      <w:proofErr w:type="spellStart"/>
+      <w:r>
+        <w:rPr>
+          <w:sz w:val="20"/>
+          <w:szCs w:val="20"/>
+        </w:rPr>
+        <w:t>OpenMP</w:t>
+      </w:r>
+      <w:proofErr w:type="spellEnd"/>
+      <w:r>
+        <w:rPr>
+          <w:sz w:val="20"/>
+          <w:szCs w:val="20"/>
+        </w:rPr>
+        <w:t xml:space="preserve"> acceleration)</w:t>
+      </w:r>
+    </w:p>
+    <w:p>
+      <w:pPr>
+        <w:pStyle w:val="ListParagraph"/>
+        <w:numPr>
+          <w:ilvl w:val="3"/>
+          <w:numId w:val="1"/>
+        </w:numPr>
+        <w:rPr>
+          <w:sz w:val="20"/>
+          <w:szCs w:val="20"/>
+        </w:rPr>
+      </w:pPr>
+      <w:r>
+        <w:rPr>
+          <w:rFonts w:ascii="Consolas" w:hAnsi="Consolas" w:cs="Consolas"/>
+          <w:sz w:val="20"/>
+          <w:szCs w:val="20"/>
+        </w:rPr>
+        <w:t>Math &gt;&gt; o</w:t>
+      </w:r>
+      <w:r>
+        <w:rPr>
+          <w:rFonts w:ascii="Consolas" w:hAnsi="Consolas" w:cs="Consolas"/>
+          <w:sz w:val="20"/>
+          <w:szCs w:val="20"/>
+        </w:rPr>
+        <w:t>c</w:t>
+      </w:r>
+      <w:r>
+        <w:rPr>
+          <w:rFonts w:ascii="Consolas" w:hAnsi="Consolas" w:cs="Consolas"/>
+          <w:sz w:val="20"/>
+          <w:szCs w:val="20"/>
+        </w:rPr>
+        <w:t xml:space="preserve">tave </w:t>
+      </w:r>
+      <w:r>
+        <w:rPr>
+          <w:rFonts w:ascii="Consolas" w:hAnsi="Consolas" w:cs="Consolas"/>
+          <w:sz w:val="20"/>
+          <w:szCs w:val="20"/>
+        </w:rPr>
+        <w:tab/>
+      </w:r>
+      <w:r>
+        <w:rPr>
+          <w:rFonts w:ascii="Consolas" w:hAnsi="Consolas" w:cs="Consolas"/>
+          <w:sz w:val="20"/>
+          <w:szCs w:val="20"/>
+        </w:rPr>
+        <w:tab/>
+      </w:r>
+      <w:r>
+        <w:rPr>
+          <w:sz w:val="20"/>
+          <w:szCs w:val="20"/>
+        </w:rPr>
+        <w:t>(</w:t>
+      </w:r>
+      <w:r>
+        <w:rPr>
+          <w:sz w:val="20"/>
+          <w:szCs w:val="20"/>
+        </w:rPr>
+        <w:t>f</w:t>
+      </w:r>
+      <w:r>
+        <w:rPr>
+          <w:sz w:val="20"/>
+          <w:szCs w:val="20"/>
+        </w:rPr>
+        <w:t>or using geometry creation scripts)</w:t>
+      </w:r>
+    </w:p>
+    <w:p>
+      <w:pPr>
+        <w:pStyle w:val="ListParagraph"/>
+        <w:numPr>
+          <w:ilvl w:val="2"/>
+          <w:numId w:val="1"/>
+        </w:numPr>
       </w:pPr>
       <w:r>
         <w:t>Click next and accept downloading all required packages (for dependencies)</w:t>
@@ -429,105 +779,92 @@
       <w:pPr>
         <w:pStyle w:val="ListParagraph"/>
         <w:numPr>
-          <w:ilvl w:val="1"/>
+          <w:ilvl w:val="0"/>
           <w:numId w:val="1"/>
         </w:numPr>
       </w:pPr>
       <w:r>
-        <w:t xml:space="preserve">Now you should have a </w:t>
-      </w:r>
-      <w:r>
-        <w:rPr>
-          <w:i/>
-          <w:color w:val="F79646" w:themeColor="accent6"/>
+        <w:t>After the installation is complete, open up the Cygwin program, which should present you with a terminal.</w:t>
+      </w:r>
+      <w:r>
+        <w:t xml:space="preserve"> </w:t>
+      </w:r>
+      <w:r>
+        <w:t xml:space="preserve">The Cygwin </w:t>
+      </w:r>
+      <w:r>
+        <w:t xml:space="preserve">terminal always opens up in the </w:t>
+      </w:r>
+    </w:p>
+    <w:p>
+      <w:pPr>
+        <w:pStyle w:val="Code"/>
+        <w:ind w:left="1440" w:firstLine="0"/>
+      </w:pPr>
+      <w:r>
+        <w:t>C:\cygwin\home\yourUserName\</w:t>
+      </w:r>
+      <w:r>
+        <w:br/>
+      </w:r>
+    </w:p>
+    <w:p>
+      <w:pPr>
+        <w:pStyle w:val="ListParagraph"/>
+      </w:pPr>
+      <w:proofErr w:type="gramStart"/>
+      <w:r>
+        <w:t>directory</w:t>
+      </w:r>
+      <w:proofErr w:type="gramEnd"/>
+      <w:r>
+        <w:t>, which for Cygwin is</w:t>
+      </w:r>
+    </w:p>
+    <w:p>
+      <w:pPr>
+        <w:pStyle w:val="Code"/>
+      </w:pPr>
+      <w:r>
+        <w:t>/home/</w:t>
+      </w:r>
+      <w:proofErr w:type="spellStart"/>
+      <w:r>
+        <w:t>yourUserName</w:t>
+      </w:r>
+      <w:proofErr w:type="spellEnd"/>
+      <w:r>
+        <w:t>/</w:t>
+      </w:r>
+    </w:p>
+    <w:p>
+      <w:pPr>
+        <w:pStyle w:val="ListParagraph"/>
+        <w:ind w:firstLine="720"/>
+      </w:pPr>
+      <w:r>
+        <w:rPr>
+          <w:rFonts w:ascii="Consolas" w:hAnsi="Consolas" w:cs="Consolas"/>
+        </w:rPr>
+        <w:br/>
+      </w:r>
+      <w:r>
+        <w:t xml:space="preserve">That is, Cygwin uses Linux commands and directory paths, and has </w:t>
+      </w:r>
+      <w:r>
+        <w:rPr>
+          <w:rStyle w:val="CodeChar"/>
         </w:rPr>
         <w:t>C:\cygwin</w:t>
       </w:r>
       <w:r>
-        <w:t xml:space="preserve"> directory which serves as kind of a local installation of Linux. The Cygwin terminal always opens up in the </w:t>
-      </w:r>
-      <w:r>
-        <w:rPr>
-          <w:i/>
-          <w:color w:val="F79646" w:themeColor="accent6"/>
-        </w:rPr>
-        <w:t>C:\cygwin\home\yourUserName\</w:t>
-      </w:r>
-      <w:r>
-        <w:rPr>
-          <w:color w:val="F79646" w:themeColor="accent6"/>
-        </w:rPr>
-        <w:t xml:space="preserve"> </w:t>
-      </w:r>
-      <w:r>
-        <w:t xml:space="preserve">directory, which for Cygwin is </w:t>
-      </w:r>
-      <w:r>
-        <w:rPr>
-          <w:i/>
-          <w:color w:val="8064A2" w:themeColor="accent4"/>
-        </w:rPr>
-        <w:t>/home/</w:t>
-      </w:r>
-      <w:proofErr w:type="spellStart"/>
-      <w:r>
-        <w:rPr>
-          <w:i/>
-          <w:color w:val="8064A2" w:themeColor="accent4"/>
-        </w:rPr>
-        <w:t>yourUserName</w:t>
-      </w:r>
-      <w:proofErr w:type="spellEnd"/>
-      <w:r>
-        <w:rPr>
-          <w:i/>
-          <w:color w:val="8064A2" w:themeColor="accent4"/>
-        </w:rPr>
-        <w:t>/</w:t>
-      </w:r>
-      <w:r>
-        <w:t>. That is, Cygwin uses Linux commands and directory paths, and has C:\cygwin as the root directory.</w:t>
-      </w:r>
-    </w:p>
-    <w:p>
-      <w:pPr>
-        <w:pStyle w:val="ListParagraph"/>
-        <w:numPr>
-          <w:ilvl w:val="1"/>
-          <w:numId w:val="1"/>
-        </w:numPr>
-      </w:pPr>
-      <w:r>
-        <w:t>Cygwin should have come with Octave installed. Check this by typing ‘</w:t>
-      </w:r>
-      <w:r>
-        <w:rPr>
-          <w:color w:val="4BACC6" w:themeColor="accent5"/>
-        </w:rPr>
-        <w:t>octave –</w:t>
-      </w:r>
-      <w:proofErr w:type="gramStart"/>
-      <w:r>
-        <w:rPr>
-          <w:color w:val="4BACC6" w:themeColor="accent5"/>
-        </w:rPr>
-        <w:t>version</w:t>
-      </w:r>
-      <w:r>
-        <w:t>‘ on</w:t>
-      </w:r>
-      <w:proofErr w:type="gramEnd"/>
-      <w:r>
-        <w:t xml:space="preserve"> the Cygwin Terminal. Else you will need to install the Octave package.</w:t>
-      </w:r>
-      <w:r>
-        <w:t xml:space="preserve"> This is only needed if you are going to download DAKOTA as well. </w:t>
-      </w:r>
-    </w:p>
-    <w:p>
-      <w:pPr>
-        <w:pStyle w:val="ListParagraph"/>
-      </w:pPr>
+        <w:t xml:space="preserve"> as the root directory.</w:t>
+      </w:r>
+    </w:p>
+    <w:p>
+      <w:r>
+        <w:br w:type="page"/>
+      </w:r>
     </w:p>
     <w:p>
       <w:pPr>
@@ -543,28 +880,6 @@
           <w:sz w:val="28"/>
           <w:u w:val="single"/>
         </w:rPr>
-        <w:br w:type="page"/>
-      </w:r>
-    </w:p>
-    <w:p>
-      <w:pPr>
-        <w:pStyle w:val="ListParagraph"/>
-        <w:numPr>
-          <w:ilvl w:val="0"/>
-          <w:numId w:val="3"/>
-        </w:numPr>
-        <w:rPr>
-          <w:b/>
-          <w:sz w:val="28"/>
-          <w:u w:val="single"/>
-        </w:rPr>
-      </w:pPr>
-      <w:r>
-        <w:rPr>
-          <w:b/>
-          <w:sz w:val="28"/>
-          <w:u w:val="single"/>
-        </w:rPr>
         <w:lastRenderedPageBreak/>
         <w:t>Install CACTUS</w:t>
       </w:r>
@@ -572,11 +887,6 @@
     <w:p>
       <w:pPr>
         <w:pStyle w:val="ListParagraph"/>
-      </w:pPr>
-    </w:p>
-    <w:p>
-      <w:pPr>
-        <w:pStyle w:val="ListParagraph"/>
         <w:numPr>
           <w:ilvl w:val="0"/>
           <w:numId w:val="1"/>
@@ -591,31 +901,28 @@
       </w:r>
       <w:r>
         <w:rPr>
-          <w:i/>
-          <w:color w:val="F79646" w:themeColor="accent6"/>
+          <w:rStyle w:val="CodeChar"/>
         </w:rPr>
         <w:t>C</w:t>
       </w:r>
       <w:proofErr w:type="gramEnd"/>
       <w:r>
         <w:rPr>
-          <w:i/>
-          <w:color w:val="F79646" w:themeColor="accent6"/>
+          <w:rStyle w:val="CodeChar"/>
         </w:rPr>
         <w:t>:\cygwin\yourUserName\CACTUS</w:t>
       </w:r>
       <w:r>
         <w:rPr>
-          <w:i/>
-          <w:color w:val="F79646" w:themeColor="accent6"/>
+          <w:rStyle w:val="CodeChar"/>
         </w:rPr>
         <w:t>\</w:t>
       </w:r>
       <w:r>
-        <w:t>) and put all the CACTUS files in there</w:t>
-      </w:r>
-      <w:r>
-        <w:t xml:space="preserve"> (unzipped Rel1_1/ directory)</w:t>
+        <w:t>) and put all the CACTUS</w:t>
+      </w:r>
+      <w:r>
+        <w:t xml:space="preserve"> source files there</w:t>
       </w:r>
       <w:r>
         <w:t>.</w:t>
@@ -635,79 +942,77 @@
         </w:numPr>
       </w:pPr>
       <w:r>
-        <w:t>Open the Cygwin terminal. Cd into the correct directory (</w:t>
-      </w:r>
-      <w:r>
-        <w:rPr>
-          <w:i/>
-          <w:color w:val="8064A2" w:themeColor="accent4"/>
-        </w:rPr>
-        <w:t>/home/</w:t>
+        <w:t xml:space="preserve">Open the Cygwin terminal. </w:t>
+      </w:r>
+      <w:r>
+        <w:t xml:space="preserve">Navigate </w:t>
+      </w:r>
+      <w:r>
+        <w:t>into the</w:t>
+      </w:r>
+      <w:r>
+        <w:t xml:space="preserve"> </w:t>
       </w:r>
       <w:proofErr w:type="spellStart"/>
       <w:r>
-        <w:rPr>
-          <w:i/>
-          <w:color w:val="8064A2" w:themeColor="accent4"/>
+        <w:t>Makefiles</w:t>
+      </w:r>
+      <w:proofErr w:type="spellEnd"/>
+      <w:r>
+        <w:t xml:space="preserve"> </w:t>
+      </w:r>
+      <w:r>
+        <w:t xml:space="preserve">directory. </w:t>
+      </w:r>
+      <w:r>
+        <w:rPr>
+          <w:rStyle w:val="CodeChar"/>
+        </w:rPr>
+        <w:t>(/home/</w:t>
+      </w:r>
+      <w:proofErr w:type="spellStart"/>
+      <w:r>
+        <w:rPr>
+          <w:rStyle w:val="CodeChar"/>
         </w:rPr>
         <w:t>yourUserName</w:t>
       </w:r>
       <w:proofErr w:type="spellEnd"/>
       <w:r>
         <w:rPr>
-          <w:i/>
-          <w:color w:val="8064A2" w:themeColor="accent4"/>
-        </w:rPr>
-        <w:t>/CACTUS/Rel1_1/</w:t>
-      </w:r>
-      <w:r>
-        <w:t xml:space="preserve">). </w:t>
-      </w:r>
-      <w:r>
-        <w:rPr>
-          <w:rFonts w:cs="Lucida Console"/>
-        </w:rPr>
-        <w:t>Y</w:t>
-      </w:r>
-      <w:r>
-        <w:rPr>
-          <w:rFonts w:cs="Lucida Console"/>
-        </w:rPr>
-        <w:t>ou shou</w:t>
-      </w:r>
-      <w:r>
-        <w:rPr>
-          <w:rFonts w:cs="Lucida Console"/>
-        </w:rPr>
-        <w:t xml:space="preserve">ld be able to see the </w:t>
+          <w:rStyle w:val="CodeChar"/>
+        </w:rPr>
+        <w:t>/CACTUS/</w:t>
       </w:r>
       <w:proofErr w:type="spellStart"/>
       <w:r>
         <w:rPr>
-          <w:rFonts w:cs="Lucida Console"/>
+          <w:rStyle w:val="CodeChar"/>
         </w:rPr>
         <w:t>Makefiles</w:t>
       </w:r>
       <w:proofErr w:type="spellEnd"/>
       <w:r>
         <w:rPr>
-          <w:rFonts w:cs="Lucida Console"/>
-        </w:rPr>
-        <w:t xml:space="preserve">. </w:t>
-      </w:r>
-    </w:p>
-    <w:p>
-      <w:pPr>
-        <w:pStyle w:val="ListParagraph"/>
-      </w:pPr>
-    </w:p>
-    <w:p>
-      <w:pPr>
-        <w:pStyle w:val="ListParagraph"/>
-        <w:numPr>
-          <w:ilvl w:val="0"/>
-          <w:numId w:val="1"/>
-        </w:numPr>
+          <w:rStyle w:val="CodeChar"/>
+        </w:rPr>
+        <w:t>/</w:t>
+      </w:r>
+      <w:r>
+        <w:t xml:space="preserve">). You should be able to see the </w:t>
+      </w:r>
+      <w:proofErr w:type="spellStart"/>
+      <w:r>
+        <w:t>makefiles</w:t>
+      </w:r>
+      <w:proofErr w:type="spellEnd"/>
+      <w:r>
+        <w:t xml:space="preserve"> with an ‘ls’ command.</w:t>
+      </w:r>
+    </w:p>
+    <w:p>
+      <w:pPr>
+        <w:pStyle w:val="ListParagraph"/>
         <w:autoSpaceDE w:val="0"/>
         <w:autoSpaceDN w:val="0"/>
         <w:adjustRightInd w:val="0"/>
@@ -716,54 +1021,118 @@
           <w:rFonts w:cs="Lucida Console"/>
         </w:rPr>
       </w:pPr>
-      <w:r>
-        <w:rPr>
-          <w:rFonts w:cs="Lucida Console"/>
-        </w:rPr>
-        <w:t>Create the executable by typing:</w:t>
-      </w:r>
-    </w:p>
-    <w:p>
-      <w:pPr>
+    </w:p>
+    <w:p>
+      <w:pPr>
+        <w:pStyle w:val="ListParagraph"/>
+        <w:numPr>
+          <w:ilvl w:val="0"/>
+          <w:numId w:val="1"/>
+        </w:numPr>
         <w:autoSpaceDE w:val="0"/>
         <w:autoSpaceDN w:val="0"/>
         <w:adjustRightInd w:val="0"/>
         <w:spacing w:after="0" w:line="240" w:lineRule="auto"/>
         <w:rPr>
           <w:rFonts w:cs="Lucida Console"/>
-          <w:i/>
-        </w:rPr>
-      </w:pPr>
-      <w:r>
-        <w:rPr>
-          <w:rFonts w:cs="Lucida Console"/>
-        </w:rPr>
-        <w:t xml:space="preserve">     </w:t>
-      </w:r>
-      <w:r>
-        <w:rPr>
-          <w:rFonts w:cs="Lucida Console"/>
-        </w:rPr>
+        </w:rPr>
+      </w:pPr>
+      <w:r>
+        <w:rPr>
+          <w:rFonts w:cs="Lucida Console"/>
+        </w:rPr>
+        <w:t>Compile CACTUS with the command:</w:t>
+      </w:r>
+    </w:p>
+    <w:p>
+      <w:pPr>
+        <w:autoSpaceDE w:val="0"/>
+        <w:autoSpaceDN w:val="0"/>
+        <w:adjustRightInd w:val="0"/>
+        <w:spacing w:after="0" w:line="240" w:lineRule="auto"/>
+        <w:rPr>
+          <w:rFonts w:cs="Lucida Console"/>
+        </w:rPr>
+      </w:pPr>
+    </w:p>
+    <w:p>
+      <w:pPr>
+        <w:pStyle w:val="Code"/>
+      </w:pPr>
+      <w:proofErr w:type="gramStart"/>
+      <w:r>
+        <w:t>make</w:t>
+      </w:r>
+      <w:proofErr w:type="gramEnd"/>
+      <w:r>
+        <w:t xml:space="preserve"> -f </w:t>
+      </w:r>
+      <w:proofErr w:type="spellStart"/>
+      <w:r>
+        <w:t>Makefile.gfortran</w:t>
+      </w:r>
+      <w:proofErr w:type="spellEnd"/>
+    </w:p>
+    <w:p>
+      <w:pPr>
+        <w:pStyle w:val="Code"/>
+      </w:pPr>
+      <w:r>
         <w:tab/>
       </w:r>
-      <w:r>
-        <w:rPr>
-          <w:rFonts w:cs="Lucida Console"/>
-          <w:i/>
-          <w:color w:val="4BACC6" w:themeColor="accent5"/>
-        </w:rPr>
-        <w:t xml:space="preserve">$make -f </w:t>
+    </w:p>
+    <w:p>
+      <w:pPr>
+        <w:ind w:firstLine="720"/>
+      </w:pPr>
+      <w:proofErr w:type="gramStart"/>
+      <w:r>
+        <w:t xml:space="preserve">Or, for </w:t>
       </w:r>
       <w:proofErr w:type="spellStart"/>
       <w:r>
-        <w:rPr>
-          <w:rFonts w:cs="Lucida Console"/>
-          <w:i/>
-          <w:color w:val="4BACC6" w:themeColor="accent5"/>
-        </w:rPr>
-        <w:t>Makefile.gfortran</w:t>
+        <w:t>OpenMP</w:t>
       </w:r>
       <w:proofErr w:type="spellEnd"/>
+      <w:r>
+        <w:t xml:space="preserve"> acceleration.</w:t>
+      </w:r>
+      <w:proofErr w:type="gramEnd"/>
+    </w:p>
+    <w:p>
+      <w:pPr>
+        <w:pStyle w:val="Code"/>
+        <w:rPr>
+          <w:rStyle w:val="CodeChar"/>
+        </w:rPr>
+      </w:pPr>
+      <w:proofErr w:type="gramStart"/>
+      <w:r>
+        <w:rPr>
+          <w:rStyle w:val="CodeChar"/>
+        </w:rPr>
+        <w:t>make</w:t>
+      </w:r>
+      <w:proofErr w:type="gramEnd"/>
+      <w:r>
+        <w:rPr>
+          <w:rStyle w:val="CodeChar"/>
+        </w:rPr>
+        <w:t xml:space="preserve"> –f </w:t>
+      </w:r>
+      <w:proofErr w:type="spellStart"/>
+      <w:r>
+        <w:rPr>
+          <w:rStyle w:val="CodeChar"/>
+        </w:rPr>
+        <w:t>Makefile.gfortran.omp</w:t>
+      </w:r>
+      <w:proofErr w:type="spellEnd"/>
+    </w:p>
+    <w:p>
+      <w:pPr>
+        <w:pStyle w:val="Code"/>
+      </w:pPr>
     </w:p>
     <w:p>
       <w:pPr>
@@ -776,33 +1145,21 @@
           <w:rFonts w:cs="Lucida Console"/>
         </w:rPr>
       </w:pPr>
-      <w:proofErr w:type="gramStart"/>
-      <w:r>
-        <w:rPr>
-          <w:rFonts w:cs="Lucida Console"/>
-        </w:rPr>
-        <w:t>on</w:t>
-      </w:r>
-      <w:proofErr w:type="gramEnd"/>
-      <w:r>
-        <w:rPr>
-          <w:rFonts w:cs="Lucida Console"/>
-        </w:rPr>
-        <w:t xml:space="preserve"> the terminal. The executable will be called '</w:t>
-      </w:r>
-      <w:r>
-        <w:rPr>
-          <w:rFonts w:cs="Lucida Console"/>
-          <w:i/>
-          <w:color w:val="9BBB59" w:themeColor="accent3"/>
+      <w:r>
+        <w:rPr>
+          <w:rFonts w:cs="Lucida Console"/>
+        </w:rPr>
+        <w:t xml:space="preserve">The executable will be called </w:t>
+      </w:r>
+      <w:r>
+        <w:rPr>
+          <w:rStyle w:val="CodeChar"/>
         </w:rPr>
         <w:t>cactus</w:t>
       </w:r>
       <w:r>
         <w:rPr>
-          <w:rFonts w:cs="Lucida Console"/>
-          <w:i/>
-          <w:color w:val="9BBB59" w:themeColor="accent3"/>
+          <w:rStyle w:val="CodeChar"/>
         </w:rPr>
         <w:t>.exe</w:t>
       </w:r>
@@ -810,7 +1167,7 @@
         <w:rPr>
           <w:rFonts w:cs="Lucida Console"/>
         </w:rPr>
-        <w:t>' and be located in</w:t>
+        <w:t xml:space="preserve"> and be located in</w:t>
       </w:r>
       <w:r>
         <w:rPr>
@@ -822,36 +1179,36 @@
         <w:rPr>
           <w:rFonts w:cs="Lucida Console"/>
         </w:rPr>
-        <w:t>the directory one level above (</w:t>
-      </w:r>
-      <w:r>
-        <w:rPr>
-          <w:rFonts w:cs="Lucida Console"/>
-          <w:i/>
-          <w:color w:val="8064A2" w:themeColor="accent4"/>
+        <w:t>(</w:t>
+      </w:r>
+      <w:r>
+        <w:rPr>
+          <w:rStyle w:val="CodeChar"/>
         </w:rPr>
         <w:t>/home/</w:t>
       </w:r>
       <w:proofErr w:type="spellStart"/>
       <w:r>
         <w:rPr>
-          <w:rFonts w:cs="Lucida Console"/>
-          <w:i/>
-          <w:color w:val="8064A2" w:themeColor="accent4"/>
+          <w:rStyle w:val="CodeChar"/>
         </w:rPr>
         <w:t>yourUserName</w:t>
       </w:r>
       <w:proofErr w:type="spellEnd"/>
       <w:r>
         <w:rPr>
-          <w:rFonts w:cs="Lucida Console"/>
-          <w:i/>
-          <w:color w:val="8064A2" w:themeColor="accent4"/>
+          <w:rStyle w:val="CodeChar"/>
         </w:rPr>
         <w:t>/CACTUS/</w:t>
       </w:r>
       <w:r>
         <w:rPr>
+          <w:rStyle w:val="CodeChar"/>
+        </w:rPr>
+        <w:t>bin/</w:t>
+      </w:r>
+      <w:r>
+        <w:rPr>
           <w:rFonts w:cs="Lucida Console"/>
         </w:rPr>
         <w:t>).</w:t>
@@ -884,19 +1241,13 @@
         <w:rPr>
           <w:rFonts w:cs="Lucida Console"/>
         </w:rPr>
-        <w:t xml:space="preserve">in step </w:t>
-      </w:r>
-      <w:r>
-        <w:rPr>
-          <w:rFonts w:cs="Lucida Console"/>
-        </w:rPr>
-        <w:t>5</w:t>
-      </w:r>
-      <w:r>
-        <w:rPr>
-          <w:rFonts w:cs="Lucida Console"/>
-        </w:rPr>
-        <w:t>.</w:t>
+        <w:t xml:space="preserve">in </w:t>
+      </w:r>
+      <w:r>
+        <w:rPr>
+          <w:rFonts w:cs="Lucida Console"/>
+        </w:rPr>
+        <w:t>the following step.</w:t>
       </w:r>
     </w:p>
     <w:p>
@@ -913,30 +1264,40 @@
         </w:numPr>
       </w:pPr>
       <w:r>
-        <w:t>To be able to run cactus.exe from the Windows command line (cmd.exe) you need to add all the Cygwin libraries to your Windows path</w:t>
+        <w:t xml:space="preserve">To be able to run </w:t>
+      </w:r>
+      <w:r>
+        <w:rPr>
+          <w:rStyle w:val="CodeChar"/>
+        </w:rPr>
+        <w:t>cactus.exe</w:t>
+      </w:r>
+      <w:r>
+        <w:t xml:space="preserve"> from the Windows command line </w:t>
+      </w:r>
+      <w:r>
+        <w:t xml:space="preserve">(instead of the Cygwin terminal) </w:t>
+      </w:r>
+      <w:r>
+        <w:t>you need to add all the Cygwin libraries to your Windows path</w:t>
       </w:r>
       <w:r>
         <w:t>.</w:t>
       </w:r>
       <w:r>
-        <w:t xml:space="preserve"> </w:t>
-      </w:r>
-      <w:proofErr w:type="gramStart"/>
-      <w:r>
-        <w:t>Also</w:t>
-      </w:r>
-      <w:proofErr w:type="gramEnd"/>
-      <w:r>
-        <w:t xml:space="preserve"> add the path to the cactus.exe executable so that you can call the function by simply typing ‘</w:t>
-      </w:r>
-      <w:r>
-        <w:rPr>
-          <w:color w:val="4BACC6" w:themeColor="accent5"/>
+        <w:t xml:space="preserve"> Also add the path to the cactus.exe executable so that you can call</w:t>
+      </w:r>
+      <w:r>
+        <w:t xml:space="preserve"> the function by simply typing </w:t>
+      </w:r>
+      <w:r>
+        <w:rPr>
+          <w:rStyle w:val="CodeChar"/>
         </w:rPr>
         <w:t>cactus</w:t>
       </w:r>
       <w:r>
-        <w:t xml:space="preserve">’ in the command line rather than the complete path to the executable. </w:t>
+        <w:t xml:space="preserve"> in the command line rather than the complete path to the executable. </w:t>
       </w:r>
       <w:r>
         <w:t>For Windows 7:</w:t>
@@ -951,7 +1312,25 @@
         </w:numPr>
       </w:pPr>
       <w:r>
-        <w:t>Left click on the ‘start’ button. Right click on ‘computer’. Select ‘properties’.</w:t>
+        <w:t xml:space="preserve">Left click on the </w:t>
+      </w:r>
+      <w:r>
+        <w:t>Start</w:t>
+      </w:r>
+      <w:r>
+        <w:t xml:space="preserve"> button. Right click on ‘</w:t>
+      </w:r>
+      <w:r>
+        <w:t>C</w:t>
+      </w:r>
+      <w:r>
+        <w:t>omputer’. Select ‘</w:t>
+      </w:r>
+      <w:r>
+        <w:t>P</w:t>
+      </w:r>
+      <w:r>
+        <w:t>roperties’.</w:t>
       </w:r>
     </w:p>
     <w:p>
@@ -963,7 +1342,25 @@
         </w:numPr>
       </w:pPr>
       <w:r>
-        <w:t xml:space="preserve">Click on ‘advanced system settings’. </w:t>
+        <w:t>Click on ‘</w:t>
+      </w:r>
+      <w:r>
+        <w:t>A</w:t>
+      </w:r>
+      <w:r>
+        <w:t xml:space="preserve">dvanced </w:t>
+      </w:r>
+      <w:r>
+        <w:t>S</w:t>
+      </w:r>
+      <w:r>
+        <w:t xml:space="preserve">ystem </w:t>
+      </w:r>
+      <w:r>
+        <w:t>S</w:t>
+      </w:r>
+      <w:r>
+        <w:t xml:space="preserve">ettings’. </w:t>
       </w:r>
       <w:r>
         <w:t>Click ‘Yes’.</w:t>
@@ -1011,40 +1408,41 @@
         <w:t xml:space="preserve"> directories: </w:t>
       </w:r>
       <w:r>
-        <w:rPr>
-          <w:i/>
-          <w:color w:val="F79646" w:themeColor="accent6"/>
+        <w:br/>
+      </w:r>
+    </w:p>
+    <w:p>
+      <w:pPr>
+        <w:pStyle w:val="ListParagraph"/>
+        <w:ind w:left="1440"/>
+        <w:rPr>
+          <w:rStyle w:val="CodeChar"/>
+        </w:rPr>
+      </w:pPr>
+      <w:r>
+        <w:rPr>
+          <w:rStyle w:val="CodeChar"/>
         </w:rPr>
         <w:t>C:\cygwin\bin;C:\cygwin\lib\lapack</w:t>
       </w:r>
       <w:r>
         <w:rPr>
-          <w:i/>
-          <w:color w:val="F79646" w:themeColor="accent6"/>
+          <w:rStyle w:val="CodeChar"/>
         </w:rPr>
         <w:t>;</w:t>
       </w:r>
       <w:r>
         <w:rPr>
-          <w:i/>
-          <w:color w:val="F79646" w:themeColor="accent6"/>
-        </w:rPr>
-        <w:t>C:\cygwin\home\</w:t>
-      </w:r>
-      <w:r>
-        <w:rPr>
-          <w:i/>
-          <w:color w:val="F79646" w:themeColor="accent6"/>
-        </w:rPr>
-        <w:t>YourUserName</w:t>
-      </w:r>
-      <w:r>
-        <w:rPr>
-          <w:i/>
-          <w:color w:val="F79646" w:themeColor="accent6"/>
-        </w:rPr>
-        <w:t>\CACTUS</w:t>
-      </w:r>
+          <w:rStyle w:val="CodeChar"/>
+        </w:rPr>
+        <w:t>C:\cygwin\home\YourUserName\CACTUS</w:t>
+      </w:r>
+    </w:p>
+    <w:p>
+      <w:pPr>
+        <w:pStyle w:val="ListParagraph"/>
+        <w:ind w:left="1440"/>
+      </w:pPr>
     </w:p>
     <w:p>
       <w:pPr>
@@ -1055,22 +1453,51 @@
         </w:numPr>
       </w:pPr>
       <w:r>
-        <w:t>You wi</w:t>
-      </w:r>
-      <w:r>
-        <w:t xml:space="preserve">ll need to close and reopen cmd. </w:t>
-      </w:r>
-    </w:p>
-    <w:p>
-      <w:pPr>
-        <w:pStyle w:val="ListParagraph"/>
-        <w:numPr>
-          <w:ilvl w:val="0"/>
-          <w:numId w:val="1"/>
-        </w:numPr>
-      </w:pPr>
-      <w:r>
-        <w:t>Install Python if you do not have it already.</w:t>
+        <w:t xml:space="preserve">You will need to restart your computer for the path settings to take effect. Afterward, you should be able to call </w:t>
+      </w:r>
+      <w:r>
+        <w:rPr>
+          <w:rStyle w:val="CodeChar"/>
+        </w:rPr>
+        <w:t>cactus</w:t>
+      </w:r>
+      <w:r>
+        <w:t xml:space="preserve"> from the Windows command line.</w:t>
+      </w:r>
+    </w:p>
+    <w:p>
+      <w:pPr>
+        <w:rPr>
+          <w:b/>
+          <w:sz w:val="28"/>
+          <w:u w:val="single"/>
+        </w:rPr>
+      </w:pPr>
+      <w:r>
+        <w:rPr>
+          <w:b/>
+          <w:sz w:val="28"/>
+          <w:u w:val="single"/>
+        </w:rPr>
+        <w:br w:type="page"/>
+      </w:r>
+    </w:p>
+    <w:p>
+      <w:pPr>
+        <w:rPr>
+          <w:b/>
+          <w:sz w:val="28"/>
+          <w:u w:val="single"/>
+        </w:rPr>
+      </w:pPr>
+      <w:r>
+        <w:rPr>
+          <w:b/>
+          <w:sz w:val="28"/>
+          <w:u w:val="single"/>
+        </w:rPr>
+        <w:lastRenderedPageBreak/>
+        <w:t>Run the regression test</w:t>
       </w:r>
     </w:p>
     <w:p>
@@ -1092,25 +1519,16 @@
         <w:rPr>
           <w:rFonts w:cs="Lucida Console"/>
         </w:rPr>
-        <w:t>cd into the Test/</w:t>
-      </w:r>
-      <w:proofErr w:type="spellStart"/>
-      <w:r>
-        <w:rPr>
-          <w:rFonts w:cs="Lucida Console"/>
-        </w:rPr>
-        <w:t>RegTest</w:t>
-      </w:r>
-      <w:proofErr w:type="spellEnd"/>
-      <w:r>
-        <w:rPr>
-          <w:rFonts w:cs="Lucida Console"/>
-        </w:rPr>
-        <w:t xml:space="preserve"> directory</w:t>
-      </w:r>
-    </w:p>
-    <w:p>
-      <w:pPr>
+        <w:t>Check that the compiling and installation is working by running the included regression test.</w:t>
+      </w:r>
+    </w:p>
+    <w:p>
+      <w:pPr>
+        <w:pStyle w:val="ListParagraph"/>
+        <w:numPr>
+          <w:ilvl w:val="1"/>
+          <w:numId w:val="1"/>
+        </w:numPr>
         <w:autoSpaceDE w:val="0"/>
         <w:autoSpaceDN w:val="0"/>
         <w:adjustRightInd w:val="0"/>
@@ -1123,27 +1541,67 @@
         <w:rPr>
           <w:rFonts w:cs="Lucida Console"/>
         </w:rPr>
-        <w:t xml:space="preserve">     </w:t>
-      </w:r>
-      <w:r>
-        <w:rPr>
-          <w:rFonts w:cs="Lucida Console"/>
-        </w:rPr>
-        <w:tab/>
-      </w:r>
-      <w:r>
-        <w:rPr>
-          <w:rFonts w:cs="Lucida Console"/>
-          <w:color w:val="4BACC6" w:themeColor="accent5"/>
-        </w:rPr>
-        <w:t>$cd ./Test/</w:t>
+        <w:t xml:space="preserve">Navigate to </w:t>
+      </w:r>
+      <w:r>
+        <w:rPr>
+          <w:rFonts w:cs="Lucida Console"/>
+        </w:rPr>
+        <w:t xml:space="preserve">the </w:t>
+      </w:r>
+      <w:r>
+        <w:rPr>
+          <w:rStyle w:val="CodeChar"/>
+        </w:rPr>
+        <w:t>Test/</w:t>
       </w:r>
       <w:proofErr w:type="spellStart"/>
       <w:r>
         <w:rPr>
-          <w:rFonts w:cs="Lucida Console"/>
-          <w:color w:val="4BACC6" w:themeColor="accent5"/>
-        </w:rPr>
+          <w:rStyle w:val="CodeChar"/>
+        </w:rPr>
+        <w:t>RegTest</w:t>
+      </w:r>
+      <w:proofErr w:type="spellEnd"/>
+      <w:r>
+        <w:rPr>
+          <w:rStyle w:val="CodeChar"/>
+        </w:rPr>
+        <w:t xml:space="preserve"> </w:t>
+      </w:r>
+      <w:r>
+        <w:rPr>
+          <w:rFonts w:cs="Lucida Console"/>
+        </w:rPr>
+        <w:t>directory</w:t>
+      </w:r>
+    </w:p>
+    <w:p>
+      <w:pPr>
+        <w:pStyle w:val="ListParagraph"/>
+        <w:autoSpaceDE w:val="0"/>
+        <w:autoSpaceDN w:val="0"/>
+        <w:adjustRightInd w:val="0"/>
+        <w:spacing w:after="0" w:line="240" w:lineRule="auto"/>
+        <w:rPr>
+          <w:rFonts w:cs="Lucida Console"/>
+        </w:rPr>
+      </w:pPr>
+    </w:p>
+    <w:p>
+      <w:pPr>
+        <w:pStyle w:val="Code"/>
+      </w:pPr>
+      <w:proofErr w:type="gramStart"/>
+      <w:r>
+        <w:t>cd</w:t>
+      </w:r>
+      <w:proofErr w:type="gramEnd"/>
+      <w:r>
+        <w:t xml:space="preserve"> ./Test/</w:t>
+      </w:r>
+      <w:proofErr w:type="spellStart"/>
+      <w:r>
         <w:t>RegTest</w:t>
       </w:r>
       <w:proofErr w:type="spellEnd"/>
@@ -1159,130 +1617,6 @@
           <w:rFonts w:cs="Lucida Console"/>
         </w:rPr>
       </w:pPr>
-      <w:proofErr w:type="gramStart"/>
-      <w:r>
-        <w:rPr>
-          <w:rFonts w:cs="Lucida Console"/>
-        </w:rPr>
-        <w:t>and</w:t>
-      </w:r>
-      <w:proofErr w:type="gramEnd"/>
-      <w:r>
-        <w:rPr>
-          <w:rFonts w:cs="Lucida Console"/>
-        </w:rPr>
-        <w:t xml:space="preserve"> run the </w:t>
-      </w:r>
-      <w:proofErr w:type="spellStart"/>
-      <w:r>
-        <w:rPr>
-          <w:rFonts w:cs="Lucida Console"/>
-        </w:rPr>
-        <w:t>RegTest</w:t>
-      </w:r>
-      <w:proofErr w:type="spellEnd"/>
-      <w:r>
-        <w:rPr>
-          <w:rFonts w:cs="Lucida Console"/>
-        </w:rPr>
-        <w:t xml:space="preserve"> by executing runreg.py with the path to the CACTUS executable as an argument.</w:t>
-      </w:r>
-    </w:p>
-    <w:p>
-      <w:pPr>
-        <w:autoSpaceDE w:val="0"/>
-        <w:autoSpaceDN w:val="0"/>
-        <w:adjustRightInd w:val="0"/>
-        <w:spacing w:after="0" w:line="240" w:lineRule="auto"/>
-        <w:rPr>
-          <w:rFonts w:cs="Lucida Console"/>
-        </w:rPr>
-      </w:pPr>
-      <w:r>
-        <w:rPr>
-          <w:rFonts w:cs="Lucida Console"/>
-        </w:rPr>
-        <w:t xml:space="preserve">     </w:t>
-      </w:r>
-      <w:r>
-        <w:rPr>
-          <w:rFonts w:cs="Lucida Console"/>
-        </w:rPr>
-        <w:tab/>
-      </w:r>
-      <w:r>
-        <w:rPr>
-          <w:rFonts w:cs="Lucida Console"/>
-          <w:color w:val="4BACC6" w:themeColor="accent5"/>
-        </w:rPr>
-        <w:t>$./</w:t>
-      </w:r>
-      <w:proofErr w:type="gramStart"/>
-      <w:r>
-        <w:rPr>
-          <w:rFonts w:cs="Lucida Console"/>
-          <w:color w:val="4BACC6" w:themeColor="accent5"/>
-        </w:rPr>
-        <w:t>runreg.py ..</w:t>
-      </w:r>
-      <w:proofErr w:type="gramEnd"/>
-      <w:r>
-        <w:rPr>
-          <w:rFonts w:cs="Lucida Console"/>
-          <w:color w:val="4BACC6" w:themeColor="accent5"/>
-        </w:rPr>
-        <w:t>/../../cactus.exe</w:t>
-      </w:r>
-    </w:p>
-    <w:p>
-      <w:pPr>
-        <w:autoSpaceDE w:val="0"/>
-        <w:autoSpaceDN w:val="0"/>
-        <w:adjustRightInd w:val="0"/>
-        <w:spacing w:after="0" w:line="240" w:lineRule="auto"/>
-        <w:rPr>
-          <w:rFonts w:cs="Lucida Console"/>
-        </w:rPr>
-      </w:pPr>
-      <w:r>
-        <w:rPr>
-          <w:rFonts w:cs="Lucida Console"/>
-        </w:rPr>
-        <w:t xml:space="preserve">   </w:t>
-      </w:r>
-      <w:r>
-        <w:rPr>
-          <w:rFonts w:cs="Lucida Console"/>
-        </w:rPr>
-        <w:tab/>
-      </w:r>
-      <w:proofErr w:type="gramStart"/>
-      <w:r>
-        <w:rPr>
-          <w:rFonts w:cs="Lucida Console"/>
-        </w:rPr>
-        <w:t>or</w:t>
-      </w:r>
-      <w:proofErr w:type="gramEnd"/>
-    </w:p>
-    <w:p>
-      <w:pPr>
-        <w:autoSpaceDE w:val="0"/>
-        <w:autoSpaceDN w:val="0"/>
-        <w:adjustRightInd w:val="0"/>
-        <w:spacing w:after="0" w:line="240" w:lineRule="auto"/>
-        <w:ind w:firstLine="720"/>
-        <w:rPr>
-          <w:rFonts w:cs="Lucida Console"/>
-        </w:rPr>
-      </w:pPr>
-      <w:r>
-        <w:rPr>
-          <w:rFonts w:cs="Lucida Console"/>
-          <w:color w:val="4BACC6" w:themeColor="accent5"/>
-        </w:rPr>
-        <w:t>$./runreg.py cactus.exe</w:t>
-      </w:r>
     </w:p>
     <w:p>
       <w:pPr>
@@ -1299,389 +1633,55 @@
         <w:rPr>
           <w:rFonts w:cs="Lucida Console"/>
         </w:rPr>
-        <w:t>The output should say 'No differences' for all three tests.</w:t>
-      </w:r>
-      <w:r>
-        <w:rPr>
-          <w:rFonts w:cs="Lucida Console"/>
-        </w:rPr>
-        <w:t xml:space="preserve"> Note: if you have python 3 installed use runreg_p3.py instead. If you don’t have Python installed you will need to install it.</w:t>
-      </w:r>
-    </w:p>
-    <w:p>
-      <w:pPr>
-        <w:pStyle w:val="ListParagraph"/>
-        <w:ind w:left="1440"/>
-      </w:pPr>
-    </w:p>
-    <w:p>
-      <w:pPr>
-        <w:pStyle w:val="ListParagraph"/>
-        <w:ind w:left="1440"/>
-      </w:pPr>
-    </w:p>
-    <w:p>
-      <w:pPr>
-        <w:pStyle w:val="ListParagraph"/>
-        <w:rPr>
-          <w:rFonts w:cs="Lucida Console"/>
-        </w:rPr>
-      </w:pPr>
-    </w:p>
-    <w:p>
-      <w:pPr>
-        <w:rPr>
-          <w:rFonts w:cs="Lucida Console"/>
-          <w:b/>
-          <w:sz w:val="28"/>
-          <w:u w:val="single"/>
-        </w:rPr>
-      </w:pPr>
-    </w:p>
-    <w:p>
-      <w:pPr>
-        <w:pStyle w:val="ListParagraph"/>
-        <w:numPr>
-          <w:ilvl w:val="0"/>
-          <w:numId w:val="3"/>
-        </w:numPr>
-        <w:rPr>
-          <w:rFonts w:cs="Lucida Console"/>
-          <w:b/>
-          <w:sz w:val="28"/>
-          <w:u w:val="single"/>
-        </w:rPr>
-      </w:pPr>
-      <w:r>
-        <w:rPr>
-          <w:rFonts w:cs="Lucida Console"/>
-          <w:b/>
-          <w:sz w:val="28"/>
-          <w:u w:val="single"/>
-        </w:rPr>
-        <w:lastRenderedPageBreak/>
-        <w:t>Install Dakota</w:t>
-      </w:r>
-    </w:p>
-    <w:p>
-      <w:pPr>
-        <w:pStyle w:val="ListParagraph"/>
-        <w:rPr>
-          <w:rFonts w:cs="Lucida Console"/>
-          <w:b/>
-          <w:sz w:val="28"/>
-          <w:u w:val="single"/>
-        </w:rPr>
-      </w:pPr>
-    </w:p>
-    <w:p>
-      <w:pPr>
-        <w:pStyle w:val="ListParagraph"/>
-        <w:numPr>
-          <w:ilvl w:val="0"/>
-          <w:numId w:val="1"/>
-        </w:numPr>
-      </w:pPr>
-      <w:r>
-        <w:t xml:space="preserve">To install DAKOTA: </w:t>
-      </w:r>
-      <w:r>
-        <w:t>Choose whether you will be running CACTUS and D</w:t>
-      </w:r>
-      <w:r>
-        <w:t>akota from the Cygwin terminal</w:t>
-      </w:r>
-      <w:r>
-        <w:t xml:space="preserve"> or </w:t>
-      </w:r>
-      <w:r>
-        <w:t xml:space="preserve">on </w:t>
-      </w:r>
-      <w:r>
-        <w:t xml:space="preserve">the windows command line (cmd.exe). More instructions in the Dakota website: </w:t>
-      </w:r>
-      <w:hyperlink r:id="rId10" w:history="1">
-        <w:r>
-          <w:rPr>
-            <w:rStyle w:val="Hyperlink"/>
-          </w:rPr>
-          <w:t>http://dakota.sandia.gov/distributions/dakota/5.4/install.html</w:t>
-        </w:r>
-      </w:hyperlink>
-    </w:p>
-    <w:p>
-      <w:pPr>
-        <w:pStyle w:val="ListParagraph"/>
-        <w:numPr>
-          <w:ilvl w:val="1"/>
-          <w:numId w:val="1"/>
-        </w:numPr>
-      </w:pPr>
-      <w:r>
-        <w:t>Window</w:t>
-      </w:r>
-      <w:r>
-        <w:t>s</w:t>
-      </w:r>
-      <w:r>
-        <w:t xml:space="preserve"> version</w:t>
-      </w:r>
-    </w:p>
-    <w:p>
-      <w:pPr>
-        <w:pStyle w:val="ListParagraph"/>
-        <w:numPr>
-          <w:ilvl w:val="2"/>
-          <w:numId w:val="1"/>
-        </w:numPr>
-      </w:pPr>
-      <w:hyperlink r:id="rId11" w:history="1">
-        <w:r>
-          <w:rPr>
-            <w:rStyle w:val="Hyperlink"/>
-          </w:rPr>
-          <w:t>http://dakota.sandia.gov</w:t>
-        </w:r>
-      </w:hyperlink>
-      <w:r>
-        <w:t xml:space="preserve"> &gt;&gt; Download</w:t>
-      </w:r>
-    </w:p>
-    <w:p>
-      <w:pPr>
-        <w:pStyle w:val="ListParagraph"/>
-        <w:numPr>
-          <w:ilvl w:val="2"/>
-          <w:numId w:val="1"/>
-        </w:numPr>
-      </w:pPr>
-      <w:r>
-        <w:t xml:space="preserve">Login (enter email) or register then login. </w:t>
-      </w:r>
-    </w:p>
-    <w:p>
-      <w:pPr>
-        <w:pStyle w:val="ListParagraph"/>
-        <w:numPr>
-          <w:ilvl w:val="2"/>
-          <w:numId w:val="1"/>
-        </w:numPr>
-      </w:pPr>
-      <w:r>
-        <w:t>Click Download</w:t>
-      </w:r>
-    </w:p>
-    <w:p>
-      <w:pPr>
-        <w:pStyle w:val="ListParagraph"/>
-        <w:numPr>
-          <w:ilvl w:val="2"/>
-          <w:numId w:val="1"/>
-        </w:numPr>
-      </w:pPr>
-      <w:r>
-        <w:t xml:space="preserve">Select Windows, 32-bit, </w:t>
-      </w:r>
-      <w:r>
-        <w:t>Windows</w:t>
-      </w:r>
-      <w:r>
-        <w:t>(dakota-5.4-public-Windows.x86.zip or similar)</w:t>
-      </w:r>
-    </w:p>
-    <w:p>
-      <w:pPr>
-        <w:pStyle w:val="ListParagraph"/>
-        <w:numPr>
-          <w:ilvl w:val="2"/>
-          <w:numId w:val="1"/>
-        </w:numPr>
-      </w:pPr>
-      <w:r>
-        <w:t xml:space="preserve">Unzip file and put where you like (say </w:t>
-      </w:r>
-      <w:r>
-        <w:rPr>
-          <w:i/>
-          <w:color w:val="F79646" w:themeColor="accent6"/>
-        </w:rPr>
-        <w:t>C:\Users\yourUserName\DAKOTA</w:t>
-      </w:r>
-      <w:r>
-        <w:t>)</w:t>
-      </w:r>
-    </w:p>
-    <w:p>
-      <w:pPr>
-        <w:pStyle w:val="ListParagraph"/>
-        <w:numPr>
-          <w:ilvl w:val="2"/>
-          <w:numId w:val="1"/>
-        </w:numPr>
-      </w:pPr>
-      <w:r>
-        <w:t>Add the bin directory (</w:t>
-      </w:r>
-      <w:r>
-        <w:rPr>
-          <w:i/>
-          <w:color w:val="F79646" w:themeColor="accent6"/>
-        </w:rPr>
-        <w:t>C:\Users\</w:t>
-      </w:r>
-      <w:proofErr w:type="spellStart"/>
-      <w:r>
-        <w:rPr>
-          <w:i/>
-          <w:color w:val="F79646" w:themeColor="accent6"/>
-        </w:rPr>
-        <w:t>cmichel</w:t>
-      </w:r>
-      <w:proofErr w:type="spellEnd"/>
-      <w:r>
-        <w:rPr>
-          <w:i/>
-          <w:color w:val="F79646" w:themeColor="accent6"/>
-        </w:rPr>
-        <w:t>\DAKOTA\dakota-5.4.0.Windows.x86\bin</w:t>
-      </w:r>
-      <w:r>
-        <w:t xml:space="preserve">) to your path. Follow the steps outlined in 6.a-f to do this. </w:t>
-      </w:r>
-    </w:p>
-    <w:p>
-      <w:pPr>
-        <w:pStyle w:val="ListParagraph"/>
-        <w:numPr>
-          <w:ilvl w:val="2"/>
-          <w:numId w:val="1"/>
-        </w:numPr>
-      </w:pPr>
-      <w:r>
-        <w:t>Check installation by opening cmd.exe and typing:</w:t>
-      </w:r>
-    </w:p>
-    <w:p>
-      <w:pPr>
-        <w:ind w:left="1260" w:firstLine="720"/>
-        <w:rPr>
-          <w:color w:val="4BACC6" w:themeColor="accent5"/>
-        </w:rPr>
-      </w:pPr>
-      <w:proofErr w:type="spellStart"/>
-      <w:proofErr w:type="gramStart"/>
-      <w:r>
-        <w:rPr>
-          <w:color w:val="4BACC6" w:themeColor="accent5"/>
-        </w:rPr>
-        <w:t>dakota</w:t>
-      </w:r>
-      <w:proofErr w:type="spellEnd"/>
-      <w:proofErr w:type="gramEnd"/>
-      <w:r>
-        <w:rPr>
-          <w:color w:val="4BACC6" w:themeColor="accent5"/>
-        </w:rPr>
-        <w:t xml:space="preserve"> –version</w:t>
-      </w:r>
-    </w:p>
-    <w:p>
-      <w:pPr>
-        <w:pStyle w:val="ListParagraph"/>
-        <w:numPr>
-          <w:ilvl w:val="1"/>
-          <w:numId w:val="1"/>
-        </w:numPr>
-      </w:pPr>
-      <w:r>
-        <w:t xml:space="preserve">Cygwin Windows version </w:t>
-      </w:r>
-    </w:p>
-    <w:p>
-      <w:pPr>
-        <w:pStyle w:val="ListParagraph"/>
-        <w:numPr>
-          <w:ilvl w:val="2"/>
-          <w:numId w:val="1"/>
-        </w:numPr>
-      </w:pPr>
-      <w:r>
-        <w:t xml:space="preserve">Follow steps </w:t>
-      </w:r>
-      <w:r>
-        <w:t>8</w:t>
-      </w:r>
-      <w:r>
-        <w:t>.a.i-iii</w:t>
-      </w:r>
-    </w:p>
-    <w:p>
-      <w:pPr>
-        <w:pStyle w:val="ListParagraph"/>
-        <w:numPr>
-          <w:ilvl w:val="2"/>
-          <w:numId w:val="1"/>
-        </w:numPr>
-      </w:pPr>
-      <w:r>
-        <w:t>Select Windows, 32-bit, Cygwin (dakota-5.4-public-CYGWIN.i686.zip or similar)</w:t>
-      </w:r>
-    </w:p>
-    <w:p>
-      <w:pPr>
-        <w:pStyle w:val="ListParagraph"/>
-        <w:numPr>
-          <w:ilvl w:val="2"/>
-          <w:numId w:val="1"/>
-        </w:numPr>
-      </w:pPr>
-      <w:r>
-        <w:t xml:space="preserve">Unzip file and put somewhere in the Cygwin path (say </w:t>
-      </w:r>
-      <w:r>
-        <w:rPr>
-          <w:i/>
-          <w:color w:val="F79646" w:themeColor="accent6"/>
-        </w:rPr>
-        <w:t>C:\cygwin\home\yourUserName\DAKOTA</w:t>
-      </w:r>
-      <w:r>
-        <w:t>)</w:t>
-      </w:r>
-    </w:p>
-    <w:p>
-      <w:pPr>
-        <w:pStyle w:val="ListParagraph"/>
-        <w:numPr>
-          <w:ilvl w:val="2"/>
-          <w:numId w:val="1"/>
-        </w:numPr>
-      </w:pPr>
-      <w:r>
-        <w:t xml:space="preserve">Put the following lines on your </w:t>
-      </w:r>
-      <w:r>
-        <w:rPr>
-          <w:color w:val="8064A2" w:themeColor="accent4"/>
-        </w:rPr>
-        <w:t>~/.</w:t>
-      </w:r>
-      <w:proofErr w:type="spellStart"/>
-      <w:r>
-        <w:rPr>
-          <w:color w:val="8064A2" w:themeColor="accent4"/>
-        </w:rPr>
-        <w:t>bashrc</w:t>
-      </w:r>
-      <w:proofErr w:type="spellEnd"/>
-      <w:r>
-        <w:rPr>
-          <w:color w:val="8064A2" w:themeColor="accent4"/>
+        <w:t>Run</w:t>
+      </w:r>
+      <w:r>
+        <w:rPr>
+          <w:rFonts w:cs="Lucida Console"/>
         </w:rPr>
         <w:t xml:space="preserve"> </w:t>
       </w:r>
       <w:r>
-        <w:t>file:</w:t>
+        <w:rPr>
+          <w:rFonts w:cs="Lucida Console"/>
+        </w:rPr>
+        <w:t xml:space="preserve">the </w:t>
+      </w:r>
+      <w:r>
+        <w:rPr>
+          <w:rFonts w:cs="Lucida Console"/>
+        </w:rPr>
+        <w:t xml:space="preserve">test </w:t>
+      </w:r>
+      <w:r>
+        <w:rPr>
+          <w:rFonts w:cs="Lucida Console"/>
+        </w:rPr>
+        <w:t xml:space="preserve">by executing </w:t>
+      </w:r>
+      <w:r>
+        <w:rPr>
+          <w:rStyle w:val="CodeChar"/>
+        </w:rPr>
+        <w:t>runreg.py</w:t>
+      </w:r>
+      <w:r>
+        <w:rPr>
+          <w:rFonts w:cs="Lucida Console"/>
+        </w:rPr>
+        <w:t xml:space="preserve"> with the path to the </w:t>
+      </w:r>
+      <w:r>
+        <w:rPr>
+          <w:rStyle w:val="CodeChar"/>
+        </w:rPr>
+        <w:t>CACTUS</w:t>
+      </w:r>
+      <w:r>
+        <w:rPr>
+          <w:rFonts w:cs="Lucida Console"/>
+        </w:rPr>
+        <w:t xml:space="preserve"> executable as an argument.</w:t>
       </w:r>
     </w:p>
     <w:p>
@@ -1690,35 +1690,38 @@
         <w:autoSpaceDN w:val="0"/>
         <w:adjustRightInd w:val="0"/>
         <w:spacing w:after="0" w:line="240" w:lineRule="auto"/>
-        <w:ind w:left="1260" w:firstLine="720"/>
-        <w:rPr>
-          <w:rFonts w:cs="Lucida Console"/>
-          <w:color w:val="4BACC6" w:themeColor="accent5"/>
-        </w:rPr>
-      </w:pPr>
-      <w:r>
-        <w:rPr>
-          <w:rFonts w:cs="Lucida Console"/>
-          <w:color w:val="4BACC6" w:themeColor="accent5"/>
-        </w:rPr>
-        <w:t>INSTALL_DIR=/home/</w:t>
-      </w:r>
-      <w:proofErr w:type="spellStart"/>
-      <w:r>
-        <w:rPr>
-          <w:rFonts w:cs="Lucida Console"/>
-          <w:color w:val="4BACC6" w:themeColor="accent5"/>
-        </w:rPr>
-        <w:t>yourUserName</w:t>
-      </w:r>
-      <w:proofErr w:type="spellEnd"/>
-      <w:r>
-        <w:rPr>
-          <w:rFonts w:cs="Lucida Console"/>
-          <w:color w:val="4BACC6" w:themeColor="accent5"/>
-        </w:rPr>
-        <w:t>/DAKOTA/dakota-5.4.0.CYGWIN.i686</w:t>
-      </w:r>
+        <w:ind w:left="720"/>
+        <w:rPr>
+          <w:rFonts w:cs="Lucida Console"/>
+        </w:rPr>
+      </w:pPr>
+    </w:p>
+    <w:p>
+      <w:pPr>
+        <w:pStyle w:val="Code"/>
+      </w:pPr>
+      <w:proofErr w:type="gramStart"/>
+      <w:r>
+        <w:t>python</w:t>
+      </w:r>
+      <w:proofErr w:type="gramEnd"/>
+      <w:r>
+        <w:t xml:space="preserve"> </w:t>
+      </w:r>
+      <w:r>
+        <w:t>runreg.py ../../</w:t>
+      </w:r>
+      <w:r>
+        <w:t>bin</w:t>
+      </w:r>
+      <w:r>
+        <w:t>/cactus.exe</w:t>
+      </w:r>
+    </w:p>
+    <w:p>
+      <w:pPr>
+        <w:pStyle w:val="Code"/>
+      </w:pPr>
     </w:p>
     <w:p>
       <w:pPr>
@@ -1726,207 +1729,47 @@
         <w:autoSpaceDN w:val="0"/>
         <w:adjustRightInd w:val="0"/>
         <w:spacing w:after="0" w:line="240" w:lineRule="auto"/>
-        <w:ind w:left="1260" w:firstLine="720"/>
-        <w:rPr>
-          <w:rFonts w:cs="Lucida Console"/>
-          <w:color w:val="4BACC6" w:themeColor="accent5"/>
-        </w:rPr>
-      </w:pPr>
-      <w:proofErr w:type="gramStart"/>
-      <w:r>
-        <w:rPr>
-          <w:rFonts w:cs="Lucida Console"/>
-          <w:color w:val="4BACC6" w:themeColor="accent5"/>
-        </w:rPr>
-        <w:t>export</w:t>
-      </w:r>
-      <w:proofErr w:type="gramEnd"/>
-      <w:r>
-        <w:rPr>
-          <w:rFonts w:cs="Lucida Console"/>
-          <w:color w:val="4BACC6" w:themeColor="accent5"/>
-        </w:rPr>
-        <w:t xml:space="preserve"> PATH=$INSTALL_DIR/bin:$INSTALL_DIR/test:$PATH</w:t>
-      </w:r>
-    </w:p>
-    <w:p>
-      <w:pPr>
-        <w:autoSpaceDE w:val="0"/>
-        <w:autoSpaceDN w:val="0"/>
-        <w:adjustRightInd w:val="0"/>
-        <w:spacing w:after="0" w:line="240" w:lineRule="auto"/>
-        <w:ind w:left="1260" w:firstLine="720"/>
-        <w:rPr>
-          <w:rFonts w:cs="Lucida Console"/>
-          <w:color w:val="4BACC6" w:themeColor="accent5"/>
-        </w:rPr>
-      </w:pPr>
-      <w:proofErr w:type="gramStart"/>
-      <w:r>
-        <w:rPr>
-          <w:rFonts w:cs="Lucida Console"/>
-          <w:color w:val="4BACC6" w:themeColor="accent5"/>
-        </w:rPr>
-        <w:t>export</w:t>
-      </w:r>
-      <w:proofErr w:type="gramEnd"/>
-      <w:r>
-        <w:rPr>
-          <w:rFonts w:cs="Lucida Console"/>
-          <w:color w:val="4BACC6" w:themeColor="accent5"/>
-        </w:rPr>
-        <w:t xml:space="preserve"> PATH=$INSTALL_DIR/bin:$INSTALL_DIR/test:$PATH</w:t>
-      </w:r>
-    </w:p>
-    <w:p>
-      <w:pPr>
-        <w:autoSpaceDE w:val="0"/>
-        <w:autoSpaceDN w:val="0"/>
-        <w:adjustRightInd w:val="0"/>
-        <w:spacing w:after="0" w:line="240" w:lineRule="auto"/>
-        <w:ind w:left="1260" w:firstLine="720"/>
-        <w:rPr>
-          <w:rFonts w:cs="Lucida Console"/>
-          <w:color w:val="4BACC6" w:themeColor="accent5"/>
-        </w:rPr>
-      </w:pPr>
-      <w:proofErr w:type="gramStart"/>
-      <w:r>
-        <w:rPr>
-          <w:rFonts w:cs="Lucida Console"/>
-          <w:color w:val="4BACC6" w:themeColor="accent5"/>
-        </w:rPr>
-        <w:t>export</w:t>
-      </w:r>
-      <w:proofErr w:type="gramEnd"/>
-      <w:r>
-        <w:rPr>
-          <w:rFonts w:cs="Lucida Console"/>
-          <w:color w:val="4BACC6" w:themeColor="accent5"/>
-        </w:rPr>
-        <w:t xml:space="preserve"> LC_ALL="C"</w:t>
-      </w:r>
-    </w:p>
-    <w:p>
-      <w:pPr>
-        <w:pStyle w:val="ListParagraph"/>
-        <w:numPr>
-          <w:ilvl w:val="2"/>
-          <w:numId w:val="1"/>
-        </w:numPr>
-      </w:pPr>
-      <w:r>
-        <w:t>Either close</w:t>
-      </w:r>
-      <w:r>
-        <w:t xml:space="preserve"> and reopen</w:t>
-      </w:r>
-      <w:r>
-        <w:t xml:space="preserve"> the Cygwin terminal or source the .</w:t>
-      </w:r>
-      <w:proofErr w:type="spellStart"/>
-      <w:r>
-        <w:t>bashrc</w:t>
-      </w:r>
-      <w:proofErr w:type="spellEnd"/>
-      <w:r>
-        <w:t xml:space="preserve"> file.</w:t>
-      </w:r>
-    </w:p>
-    <w:p>
-      <w:pPr>
-        <w:ind w:left="1260" w:firstLine="720"/>
-        <w:rPr>
-          <w:color w:val="4BACC6" w:themeColor="accent5"/>
-        </w:rPr>
-      </w:pPr>
-    </w:p>
-    <w:p>
-      <w:pPr>
-        <w:pStyle w:val="ListParagraph"/>
-        <w:numPr>
-          <w:ilvl w:val="0"/>
-          <w:numId w:val="1"/>
-        </w:numPr>
-      </w:pPr>
-      <w:r>
-        <w:t xml:space="preserve">Run DAKOTA-CACTUS test </w:t>
-      </w:r>
-      <w:r>
-        <w:rPr>
-          <w:color w:val="FF0000"/>
-        </w:rPr>
-        <w:t>(</w:t>
-      </w:r>
-      <w:r>
-        <w:rPr>
-          <w:color w:val="FF0000"/>
-        </w:rPr>
-        <w:t>Non-existent yet</w:t>
-      </w:r>
-      <w:r>
-        <w:rPr>
-          <w:color w:val="FF0000"/>
-        </w:rPr>
-        <w:t>)</w:t>
-      </w:r>
-    </w:p>
-    <w:p>
-      <w:pPr>
-        <w:pStyle w:val="ListParagraph"/>
-      </w:pPr>
-    </w:p>
-    <w:p>
-      <w:pPr>
-        <w:pStyle w:val="ListParagraph"/>
-        <w:rPr>
-          <w:color w:val="FF0000"/>
-        </w:rPr>
-      </w:pPr>
-      <w:r>
-        <w:rPr>
-          <w:color w:val="FF0000"/>
-        </w:rPr>
-        <w:t>NOTE: CACTUS-DAKOTA driver is not currently working properly on Windows.</w:t>
-      </w:r>
-      <w:bookmarkStart w:id="0" w:name="_GoBack"/>
-      <w:bookmarkEnd w:id="0"/>
-    </w:p>
-    <w:p>
-      <w:pPr>
-        <w:pStyle w:val="ListParagraph"/>
-      </w:pPr>
-    </w:p>
-    <w:p>
-      <w:pPr>
-        <w:pStyle w:val="ListParagraph"/>
-        <w:rPr>
-          <w:rFonts w:cs="Lucida Console"/>
-        </w:rPr>
-      </w:pPr>
-      <w:r>
-        <w:rPr>
-          <w:rFonts w:cs="Lucida Console"/>
-        </w:rPr>
-        <w:t xml:space="preserve">CONGRATULATIONS! You have successfully installed CACTUS </w:t>
-      </w:r>
-      <w:r>
-        <w:rPr>
-          <w:rFonts w:cs="Lucida Console"/>
-        </w:rPr>
-        <w:t>and DAKOTA on</w:t>
-      </w:r>
-      <w:r>
-        <w:rPr>
-          <w:rFonts w:cs="Lucida Console"/>
-        </w:rPr>
-        <w:t xml:space="preserve"> Windows. :)</w:t>
-      </w:r>
-    </w:p>
-    <w:p>
-      <w:pPr>
-        <w:pStyle w:val="ListParagraph"/>
-      </w:pPr>
+        <w:ind w:left="720"/>
+        <w:rPr>
+          <w:rFonts w:cs="Lucida Console"/>
+        </w:rPr>
+      </w:pPr>
+      <w:r>
+        <w:rPr>
+          <w:rFonts w:cs="Lucida Console"/>
+        </w:rPr>
+        <w:t>The output should say 'No differences' for all three tests.</w:t>
+      </w:r>
+      <w:r>
+        <w:rPr>
+          <w:rFonts w:cs="Lucida Console"/>
+        </w:rPr>
+        <w:t xml:space="preserve"> Note: if you have </w:t>
+      </w:r>
+      <w:r>
+        <w:rPr>
+          <w:rFonts w:cs="Lucida Console"/>
+        </w:rPr>
+        <w:t>P</w:t>
+      </w:r>
+      <w:r>
+        <w:rPr>
+          <w:rFonts w:cs="Lucida Console"/>
+        </w:rPr>
+        <w:t xml:space="preserve">ython 3 installed use </w:t>
+      </w:r>
+      <w:r>
+        <w:rPr>
+          <w:rStyle w:val="CodeChar"/>
+        </w:rPr>
+        <w:t>runreg_p3.py</w:t>
+      </w:r>
+      <w:r>
+        <w:rPr>
+          <w:rFonts w:cs="Lucida Console"/>
+        </w:rPr>
+        <w:t xml:space="preserve"> instead. If you don’t have Python installed you will need to install it.</w:t>
+      </w:r>
     </w:p>
     <w:sectPr>
       <w:pgSz w:w="12240" w:h="15840"/>
@@ -2095,7 +1938,7 @@
         <w:rFonts w:hint="default"/>
       </w:rPr>
     </w:lvl>
-    <w:lvl w:ilvl="1" w:tplc="04090019" w:tentative="1">
+    <w:lvl w:ilvl="1" w:tplc="04090019">
       <w:start w:val="1"/>
       <w:numFmt w:val="lowerLetter"/>
       <w:lvlText w:val="%2."/>
@@ -2171,8 +2014,8 @@
   <w:abstractNum w:abstractNumId="2">
     <w:nsid w:val="64C4094E"/>
     <w:multiLevelType w:val="hybridMultilevel"/>
-    <w:tmpl w:val="636A48F8"/>
-    <w:lvl w:ilvl="0" w:tplc="0409000F">
+    <w:tmpl w:val="46406600"/>
+    <w:lvl w:ilvl="0" w:tplc="6C24375A">
       <w:start w:val="1"/>
       <w:numFmt w:val="decimal"/>
       <w:lvlText w:val="%1."/>
@@ -2524,7 +2367,6 @@
   <w:style w:type="character" w:default="1" w:styleId="DefaultParagraphFont">
     <w:name w:val="Default Paragraph Font"/>
     <w:uiPriority w:val="1"/>
-    <w:semiHidden/>
     <w:unhideWhenUsed/>
   </w:style>
   <w:style w:type="table" w:default="1" w:styleId="TableNormal">
@@ -2551,6 +2393,7 @@
   <w:style w:type="paragraph" w:styleId="ListParagraph">
     <w:name w:val="List Paragraph"/>
     <w:basedOn w:val="Normal"/>
+    <w:link w:val="ListParagraphChar"/>
     <w:uiPriority w:val="34"/>
     <w:qFormat/>
     <w:rsid w:val="00804780"/>
@@ -2625,6 +2468,41 @@
     <w:link w:val="Footer"/>
     <w:uiPriority w:val="99"/>
     <w:rsid w:val="00AF0338"/>
+  </w:style>
+  <w:style w:type="paragraph" w:customStyle="1" w:styleId="Code">
+    <w:name w:val="Code"/>
+    <w:basedOn w:val="Normal"/>
+    <w:link w:val="CodeChar"/>
+    <w:qFormat/>
+    <w:rsid w:val="006A0E43"/>
+    <w:pPr>
+      <w:autoSpaceDE w:val="0"/>
+      <w:autoSpaceDN w:val="0"/>
+      <w:adjustRightInd w:val="0"/>
+      <w:spacing w:after="0" w:line="240" w:lineRule="auto"/>
+      <w:ind w:left="720" w:firstLine="720"/>
+    </w:pPr>
+    <w:rPr>
+      <w:rFonts w:ascii="Consolas" w:hAnsi="Consolas" w:cs="Consolas"/>
+      <w:sz w:val="20"/>
+    </w:rPr>
+  </w:style>
+  <w:style w:type="character" w:customStyle="1" w:styleId="ListParagraphChar">
+    <w:name w:val="List Paragraph Char"/>
+    <w:basedOn w:val="DefaultParagraphFont"/>
+    <w:link w:val="ListParagraph"/>
+    <w:uiPriority w:val="34"/>
+    <w:rsid w:val="00A76D7F"/>
+  </w:style>
+  <w:style w:type="character" w:customStyle="1" w:styleId="CodeChar">
+    <w:name w:val="Code Char"/>
+    <w:basedOn w:val="ListParagraphChar"/>
+    <w:link w:val="Code"/>
+    <w:rsid w:val="006A0E43"/>
+    <w:rPr>
+      <w:rFonts w:ascii="Consolas" w:hAnsi="Consolas" w:cs="Consolas"/>
+      <w:sz w:val="20"/>
+    </w:rPr>
   </w:style>
 </w:styles>
 </file>
@@ -2792,7 +2670,6 @@
   <w:style w:type="character" w:default="1" w:styleId="DefaultParagraphFont">
     <w:name w:val="Default Paragraph Font"/>
     <w:uiPriority w:val="1"/>
-    <w:semiHidden/>
     <w:unhideWhenUsed/>
   </w:style>
   <w:style w:type="table" w:default="1" w:styleId="TableNormal">
@@ -2819,6 +2696,7 @@
   <w:style w:type="paragraph" w:styleId="ListParagraph">
     <w:name w:val="List Paragraph"/>
     <w:basedOn w:val="Normal"/>
+    <w:link w:val="ListParagraphChar"/>
     <w:uiPriority w:val="34"/>
     <w:qFormat/>
     <w:rsid w:val="00804780"/>
@@ -2893,6 +2771,41 @@
     <w:link w:val="Footer"/>
     <w:uiPriority w:val="99"/>
     <w:rsid w:val="00AF0338"/>
+  </w:style>
+  <w:style w:type="paragraph" w:customStyle="1" w:styleId="Code">
+    <w:name w:val="Code"/>
+    <w:basedOn w:val="Normal"/>
+    <w:link w:val="CodeChar"/>
+    <w:qFormat/>
+    <w:rsid w:val="006A0E43"/>
+    <w:pPr>
+      <w:autoSpaceDE w:val="0"/>
+      <w:autoSpaceDN w:val="0"/>
+      <w:adjustRightInd w:val="0"/>
+      <w:spacing w:after="0" w:line="240" w:lineRule="auto"/>
+      <w:ind w:left="720" w:firstLine="720"/>
+    </w:pPr>
+    <w:rPr>
+      <w:rFonts w:ascii="Consolas" w:hAnsi="Consolas" w:cs="Consolas"/>
+      <w:sz w:val="20"/>
+    </w:rPr>
+  </w:style>
+  <w:style w:type="character" w:customStyle="1" w:styleId="ListParagraphChar">
+    <w:name w:val="List Paragraph Char"/>
+    <w:basedOn w:val="DefaultParagraphFont"/>
+    <w:link w:val="ListParagraph"/>
+    <w:uiPriority w:val="34"/>
+    <w:rsid w:val="00A76D7F"/>
+  </w:style>
+  <w:style w:type="character" w:customStyle="1" w:styleId="CodeChar">
+    <w:name w:val="Code Char"/>
+    <w:basedOn w:val="ListParagraphChar"/>
+    <w:link w:val="Code"/>
+    <w:rsid w:val="006A0E43"/>
+    <w:rPr>
+      <w:rFonts w:ascii="Consolas" w:hAnsi="Consolas" w:cs="Consolas"/>
+      <w:sz w:val="20"/>
+    </w:rPr>
   </w:style>
 </w:styles>
 </file>
